--- a/Relatório PD.docx
+++ b/Relatório PD.docx
@@ -182,7 +182,7 @@
     </w:p>
     <w:p>
       <w:pPr>
-        <w:pStyle w:val="Ttulo1"/>
+        <w:pStyle w:val="Heading1"/>
         <w:rPr>
           <w:sz w:val="36"/>
           <w:szCs w:val="36"/>
@@ -223,12 +223,12 @@
       <w:sdtContent>
         <w:p>
           <w:pPr>
-            <w:pStyle w:val="Ttulo2"/>
+            <w:pStyle w:val="Heading2"/>
           </w:pPr>
         </w:p>
         <w:p>
           <w:pPr>
-            <w:pStyle w:val="ndice1"/>
+            <w:pStyle w:val="TOC1"/>
             <w:rPr>
               <w:rFonts w:eastAsiaTheme="minorEastAsia"/>
               <w:b w:val="0"/>
@@ -262,7 +262,7 @@
           <w:hyperlink w:anchor="_Toc106491576" w:history="1">
             <w:r>
               <w:rPr>
-                <w:rStyle w:val="Hiperligao"/>
+                <w:rStyle w:val="Hyperlink"/>
               </w:rPr>
               <w:t>Índice</w:t>
             </w:r>
@@ -311,7 +311,7 @@
         </w:p>
         <w:p>
           <w:pPr>
-            <w:pStyle w:val="ndice1"/>
+            <w:pStyle w:val="TOC1"/>
             <w:rPr>
               <w:rFonts w:eastAsiaTheme="minorEastAsia"/>
               <w:b w:val="0"/>
@@ -322,7 +322,7 @@
           <w:hyperlink w:anchor="_Toc106491577" w:history="1">
             <w:r>
               <w:rPr>
-                <w:rStyle w:val="Hiperligao"/>
+                <w:rStyle w:val="Hyperlink"/>
               </w:rPr>
               <w:t>Introdução</w:t>
             </w:r>
@@ -371,7 +371,7 @@
         </w:p>
         <w:p>
           <w:pPr>
-            <w:pStyle w:val="ndice1"/>
+            <w:pStyle w:val="TOC1"/>
             <w:rPr>
               <w:rFonts w:eastAsiaTheme="minorEastAsia"/>
               <w:b w:val="0"/>
@@ -382,7 +382,7 @@
           <w:hyperlink w:anchor="_Toc106491578" w:history="1">
             <w:r>
               <w:rPr>
-                <w:rStyle w:val="Hiperligao"/>
+                <w:rStyle w:val="Hyperlink"/>
               </w:rPr>
               <w:t>Implementação</w:t>
             </w:r>
@@ -431,7 +431,7 @@
         </w:p>
         <w:p>
           <w:pPr>
-            <w:pStyle w:val="ndice1"/>
+            <w:pStyle w:val="TOC1"/>
             <w:rPr>
               <w:rFonts w:eastAsiaTheme="minorEastAsia"/>
               <w:b w:val="0"/>
@@ -442,7 +442,7 @@
           <w:hyperlink w:anchor="_Toc106491579" w:history="1">
             <w:r>
               <w:rPr>
-                <w:rStyle w:val="Hiperligao"/>
+                <w:rStyle w:val="Hyperlink"/>
               </w:rPr>
               <w:t>Diagrama da Máquina de Estados</w:t>
             </w:r>
@@ -491,7 +491,7 @@
         </w:p>
         <w:p>
           <w:pPr>
-            <w:pStyle w:val="ndice1"/>
+            <w:pStyle w:val="TOC1"/>
             <w:rPr>
               <w:rFonts w:eastAsiaTheme="minorEastAsia"/>
               <w:b w:val="0"/>
@@ -502,7 +502,7 @@
           <w:hyperlink w:anchor="_Toc106491580" w:history="1">
             <w:r>
               <w:rPr>
-                <w:rStyle w:val="Hiperligao"/>
+                <w:rStyle w:val="Hyperlink"/>
               </w:rPr>
               <w:t>Classes</w:t>
             </w:r>
@@ -551,7 +551,7 @@
         </w:p>
         <w:p>
           <w:pPr>
-            <w:pStyle w:val="ndice2"/>
+            <w:pStyle w:val="TOC2"/>
             <w:rPr>
               <w:rFonts w:eastAsiaTheme="minorEastAsia"/>
               <w:sz w:val="24"/>
@@ -562,7 +562,7 @@
           <w:hyperlink w:anchor="_Toc106491581" w:history="1">
             <w:r>
               <w:rPr>
-                <w:rStyle w:val="Hiperligao"/>
+                <w:rStyle w:val="Hyperlink"/>
               </w:rPr>
               <w:t>Main</w:t>
             </w:r>
@@ -611,7 +611,7 @@
         </w:p>
         <w:p>
           <w:pPr>
-            <w:pStyle w:val="ndice2"/>
+            <w:pStyle w:val="TOC2"/>
             <w:rPr>
               <w:rFonts w:eastAsiaTheme="minorEastAsia"/>
               <w:sz w:val="24"/>
@@ -622,7 +622,7 @@
           <w:hyperlink w:anchor="_Toc106491582" w:history="1">
             <w:r>
               <w:rPr>
-                <w:rStyle w:val="Hiperligao"/>
+                <w:rStyle w:val="Hyperlink"/>
               </w:rPr>
               <w:t>PoEAluno</w:t>
             </w:r>
@@ -671,7 +671,7 @@
         </w:p>
         <w:p>
           <w:pPr>
-            <w:pStyle w:val="ndice2"/>
+            <w:pStyle w:val="TOC2"/>
             <w:rPr>
               <w:rFonts w:eastAsiaTheme="minorEastAsia"/>
               <w:sz w:val="24"/>
@@ -682,7 +682,7 @@
           <w:hyperlink w:anchor="_Toc106491583" w:history="1">
             <w:r>
               <w:rPr>
-                <w:rStyle w:val="Hiperligao"/>
+                <w:rStyle w:val="Hyperlink"/>
               </w:rPr>
               <w:t>PoEDocente</w:t>
             </w:r>
@@ -731,7 +731,7 @@
         </w:p>
         <w:p>
           <w:pPr>
-            <w:pStyle w:val="ndice2"/>
+            <w:pStyle w:val="TOC2"/>
             <w:rPr>
               <w:rFonts w:eastAsiaTheme="minorEastAsia"/>
               <w:sz w:val="24"/>
@@ -742,7 +742,7 @@
           <w:hyperlink w:anchor="_Toc106491584" w:history="1">
             <w:r>
               <w:rPr>
-                <w:rStyle w:val="Hiperligao"/>
+                <w:rStyle w:val="Hyperlink"/>
               </w:rPr>
               <w:t>PoEProposta</w:t>
             </w:r>
@@ -791,7 +791,7 @@
         </w:p>
         <w:p>
           <w:pPr>
-            <w:pStyle w:val="ndice2"/>
+            <w:pStyle w:val="TOC2"/>
             <w:rPr>
               <w:rFonts w:eastAsiaTheme="minorEastAsia"/>
               <w:sz w:val="24"/>
@@ -802,7 +802,7 @@
           <w:hyperlink w:anchor="_Toc106491585" w:history="1">
             <w:r>
               <w:rPr>
-                <w:rStyle w:val="Hiperligao"/>
+                <w:rStyle w:val="Hyperlink"/>
               </w:rPr>
               <w:t>PoEEstagio</w:t>
             </w:r>
@@ -851,7 +851,7 @@
         </w:p>
         <w:p>
           <w:pPr>
-            <w:pStyle w:val="ndice2"/>
+            <w:pStyle w:val="TOC2"/>
             <w:rPr>
               <w:rFonts w:eastAsiaTheme="minorEastAsia"/>
               <w:sz w:val="24"/>
@@ -862,7 +862,7 @@
           <w:hyperlink w:anchor="_Toc106491586" w:history="1">
             <w:r>
               <w:rPr>
-                <w:rStyle w:val="Hiperligao"/>
+                <w:rStyle w:val="Hyperlink"/>
               </w:rPr>
               <w:t>PoEProjeto</w:t>
             </w:r>
@@ -911,7 +911,7 @@
         </w:p>
         <w:p>
           <w:pPr>
-            <w:pStyle w:val="ndice2"/>
+            <w:pStyle w:val="TOC2"/>
             <w:rPr>
               <w:rFonts w:eastAsiaTheme="minorEastAsia"/>
               <w:sz w:val="24"/>
@@ -922,7 +922,7 @@
           <w:hyperlink w:anchor="_Toc106491587" w:history="1">
             <w:r>
               <w:rPr>
-                <w:rStyle w:val="Hiperligao"/>
+                <w:rStyle w:val="Hyperlink"/>
               </w:rPr>
               <w:t>PoEAutoproposto</w:t>
             </w:r>
@@ -971,7 +971,7 @@
         </w:p>
         <w:p>
           <w:pPr>
-            <w:pStyle w:val="ndice2"/>
+            <w:pStyle w:val="TOC2"/>
             <w:rPr>
               <w:rFonts w:eastAsiaTheme="minorEastAsia"/>
               <w:sz w:val="24"/>
@@ -982,7 +982,7 @@
           <w:hyperlink w:anchor="_Toc106491588" w:history="1">
             <w:r>
               <w:rPr>
-                <w:rStyle w:val="Hiperligao"/>
+                <w:rStyle w:val="Hyperlink"/>
               </w:rPr>
               <w:t>PoECandidatura</w:t>
             </w:r>
@@ -1031,7 +1031,7 @@
         </w:p>
         <w:p>
           <w:pPr>
-            <w:pStyle w:val="ndice2"/>
+            <w:pStyle w:val="TOC2"/>
             <w:rPr>
               <w:rFonts w:eastAsiaTheme="minorEastAsia"/>
               <w:sz w:val="24"/>
@@ -1042,7 +1042,7 @@
           <w:hyperlink w:anchor="_Toc106491589" w:history="1">
             <w:r>
               <w:rPr>
-                <w:rStyle w:val="Hiperligao"/>
+                <w:rStyle w:val="Hyperlink"/>
               </w:rPr>
               <w:t>PoEOrientador</w:t>
             </w:r>
@@ -1091,7 +1091,7 @@
         </w:p>
         <w:p>
           <w:pPr>
-            <w:pStyle w:val="ndice2"/>
+            <w:pStyle w:val="TOC2"/>
             <w:rPr>
               <w:rFonts w:eastAsiaTheme="minorEastAsia"/>
               <w:sz w:val="24"/>
@@ -1102,7 +1102,7 @@
           <w:hyperlink w:anchor="_Toc106491590" w:history="1">
             <w:r>
               <w:rPr>
-                <w:rStyle w:val="Hiperligao"/>
+                <w:rStyle w:val="Hyperlink"/>
               </w:rPr>
               <w:t>PoEData</w:t>
             </w:r>
@@ -1151,7 +1151,7 @@
         </w:p>
         <w:p>
           <w:pPr>
-            <w:pStyle w:val="ndice2"/>
+            <w:pStyle w:val="TOC2"/>
             <w:rPr>
               <w:rFonts w:eastAsiaTheme="minorEastAsia"/>
               <w:sz w:val="24"/>
@@ -1162,7 +1162,7 @@
           <w:hyperlink w:anchor="_Toc106491591" w:history="1">
             <w:r>
               <w:rPr>
-                <w:rStyle w:val="Hiperligao"/>
+                <w:rStyle w:val="Hyperlink"/>
               </w:rPr>
               <w:t>PoEContext</w:t>
             </w:r>
@@ -1211,7 +1211,7 @@
         </w:p>
         <w:p>
           <w:pPr>
-            <w:pStyle w:val="ndice2"/>
+            <w:pStyle w:val="TOC2"/>
             <w:rPr>
               <w:rFonts w:eastAsiaTheme="minorEastAsia"/>
               <w:sz w:val="24"/>
@@ -1222,7 +1222,7 @@
           <w:hyperlink w:anchor="_Toc106491592" w:history="1">
             <w:r>
               <w:rPr>
-                <w:rStyle w:val="Hiperligao"/>
+                <w:rStyle w:val="Hyperlink"/>
               </w:rPr>
               <w:t>PoEStateAdapter</w:t>
             </w:r>
@@ -1271,7 +1271,7 @@
         </w:p>
         <w:p>
           <w:pPr>
-            <w:pStyle w:val="ndice2"/>
+            <w:pStyle w:val="TOC2"/>
             <w:rPr>
               <w:rFonts w:eastAsiaTheme="minorEastAsia"/>
               <w:sz w:val="24"/>
@@ -1282,7 +1282,7 @@
           <w:hyperlink w:anchor="_Toc106491593" w:history="1">
             <w:r>
               <w:rPr>
-                <w:rStyle w:val="Hiperligao"/>
+                <w:rStyle w:val="Hyperlink"/>
               </w:rPr>
               <w:t>ConfigState</w:t>
             </w:r>
@@ -1331,7 +1331,7 @@
         </w:p>
         <w:p>
           <w:pPr>
-            <w:pStyle w:val="ndice2"/>
+            <w:pStyle w:val="TOC2"/>
             <w:rPr>
               <w:rFonts w:eastAsiaTheme="minorEastAsia"/>
               <w:sz w:val="24"/>
@@ -1342,7 +1342,7 @@
           <w:hyperlink w:anchor="_Toc106491594" w:history="1">
             <w:r>
               <w:rPr>
-                <w:rStyle w:val="Hiperligao"/>
+                <w:rStyle w:val="Hyperlink"/>
               </w:rPr>
               <w:t>ApplicationOptState</w:t>
             </w:r>
@@ -1391,7 +1391,7 @@
         </w:p>
         <w:p>
           <w:pPr>
-            <w:pStyle w:val="ndice2"/>
+            <w:pStyle w:val="TOC2"/>
             <w:rPr>
               <w:rFonts w:eastAsiaTheme="minorEastAsia"/>
               <w:sz w:val="24"/>
@@ -1402,7 +1402,7 @@
           <w:hyperlink w:anchor="_Toc106491595" w:history="1">
             <w:r>
               <w:rPr>
-                <w:rStyle w:val="Hiperligao"/>
+                <w:rStyle w:val="Hyperlink"/>
               </w:rPr>
               <w:t>PropAttributionState</w:t>
             </w:r>
@@ -1451,7 +1451,7 @@
         </w:p>
         <w:p>
           <w:pPr>
-            <w:pStyle w:val="ndice2"/>
+            <w:pStyle w:val="TOC2"/>
             <w:rPr>
               <w:rFonts w:eastAsiaTheme="minorEastAsia"/>
               <w:sz w:val="24"/>
@@ -1462,7 +1462,7 @@
           <w:hyperlink w:anchor="_Toc106491596" w:history="1">
             <w:r>
               <w:rPr>
-                <w:rStyle w:val="Hiperligao"/>
+                <w:rStyle w:val="Hyperlink"/>
               </w:rPr>
               <w:t>OriAttributionState</w:t>
             </w:r>
@@ -1511,7 +1511,7 @@
         </w:p>
         <w:p>
           <w:pPr>
-            <w:pStyle w:val="ndice2"/>
+            <w:pStyle w:val="TOC2"/>
             <w:rPr>
               <w:rFonts w:eastAsiaTheme="minorEastAsia"/>
               <w:sz w:val="24"/>
@@ -1522,7 +1522,7 @@
           <w:hyperlink w:anchor="_Toc106491597" w:history="1">
             <w:r>
               <w:rPr>
-                <w:rStyle w:val="Hiperligao"/>
+                <w:rStyle w:val="Hyperlink"/>
               </w:rPr>
               <w:t>ReviewState</w:t>
             </w:r>
@@ -1571,7 +1571,7 @@
         </w:p>
         <w:p>
           <w:pPr>
-            <w:pStyle w:val="ndice2"/>
+            <w:pStyle w:val="TOC2"/>
             <w:rPr>
               <w:rFonts w:eastAsiaTheme="minorEastAsia"/>
               <w:sz w:val="24"/>
@@ -1582,7 +1582,7 @@
           <w:hyperlink w:anchor="_Toc106491598" w:history="1">
             <w:r>
               <w:rPr>
-                <w:rStyle w:val="Hiperligao"/>
+                <w:rStyle w:val="Hyperlink"/>
               </w:rPr>
               <w:t>PoEUI</w:t>
             </w:r>
@@ -1631,7 +1631,7 @@
         </w:p>
         <w:p>
           <w:pPr>
-            <w:pStyle w:val="ndice2"/>
+            <w:pStyle w:val="TOC2"/>
             <w:rPr>
               <w:rFonts w:eastAsiaTheme="minorEastAsia"/>
               <w:sz w:val="24"/>
@@ -1642,7 +1642,7 @@
           <w:hyperlink w:anchor="_Toc106491599" w:history="1">
             <w:r>
               <w:rPr>
-                <w:rStyle w:val="Hiperligao"/>
+                <w:rStyle w:val="Hyperlink"/>
               </w:rPr>
               <w:t>PoEMenu</w:t>
             </w:r>
@@ -1691,7 +1691,7 @@
         </w:p>
         <w:p>
           <w:pPr>
-            <w:pStyle w:val="ndice2"/>
+            <w:pStyle w:val="TOC2"/>
             <w:rPr>
               <w:rFonts w:eastAsiaTheme="minorEastAsia"/>
               <w:sz w:val="24"/>
@@ -1702,7 +1702,7 @@
           <w:hyperlink w:anchor="_Toc106491600" w:history="1">
             <w:r>
               <w:rPr>
-                <w:rStyle w:val="Hiperligao"/>
+                <w:rStyle w:val="Hyperlink"/>
               </w:rPr>
               <w:t>MainJFX</w:t>
             </w:r>
@@ -1751,7 +1751,7 @@
         </w:p>
         <w:p>
           <w:pPr>
-            <w:pStyle w:val="ndice2"/>
+            <w:pStyle w:val="TOC2"/>
             <w:rPr>
               <w:rFonts w:eastAsiaTheme="minorEastAsia"/>
               <w:sz w:val="24"/>
@@ -1762,7 +1762,7 @@
           <w:hyperlink w:anchor="_Toc106491601" w:history="1">
             <w:r>
               <w:rPr>
-                <w:rStyle w:val="Hiperligao"/>
+                <w:rStyle w:val="Hyperlink"/>
               </w:rPr>
               <w:t>ModelManager</w:t>
             </w:r>
@@ -1811,7 +1811,7 @@
         </w:p>
         <w:p>
           <w:pPr>
-            <w:pStyle w:val="ndice2"/>
+            <w:pStyle w:val="TOC2"/>
             <w:rPr>
               <w:rFonts w:eastAsiaTheme="minorEastAsia"/>
               <w:sz w:val="24"/>
@@ -1822,7 +1822,7 @@
           <w:hyperlink w:anchor="_Toc106491602" w:history="1">
             <w:r>
               <w:rPr>
-                <w:rStyle w:val="Hiperligao"/>
+                <w:rStyle w:val="Hyperlink"/>
               </w:rPr>
               <w:t>MenuUI</w:t>
             </w:r>
@@ -1871,7 +1871,7 @@
         </w:p>
         <w:p>
           <w:pPr>
-            <w:pStyle w:val="ndice2"/>
+            <w:pStyle w:val="TOC2"/>
             <w:rPr>
               <w:rFonts w:eastAsiaTheme="minorEastAsia"/>
               <w:sz w:val="24"/>
@@ -1882,7 +1882,7 @@
           <w:hyperlink w:anchor="_Toc106491603" w:history="1">
             <w:r>
               <w:rPr>
-                <w:rStyle w:val="Hiperligao"/>
+                <w:rStyle w:val="Hyperlink"/>
               </w:rPr>
               <w:t>ConfigUI</w:t>
             </w:r>
@@ -1931,7 +1931,7 @@
         </w:p>
         <w:p>
           <w:pPr>
-            <w:pStyle w:val="ndice2"/>
+            <w:pStyle w:val="TOC2"/>
             <w:rPr>
               <w:rFonts w:eastAsiaTheme="minorEastAsia"/>
               <w:sz w:val="24"/>
@@ -1942,7 +1942,7 @@
           <w:hyperlink w:anchor="_Toc106491604" w:history="1">
             <w:r>
               <w:rPr>
-                <w:rStyle w:val="Hiperligao"/>
+                <w:rStyle w:val="Hyperlink"/>
               </w:rPr>
               <w:t>ApplicationOptUI</w:t>
             </w:r>
@@ -1991,7 +1991,7 @@
         </w:p>
         <w:p>
           <w:pPr>
-            <w:pStyle w:val="ndice2"/>
+            <w:pStyle w:val="TOC2"/>
             <w:rPr>
               <w:rFonts w:eastAsiaTheme="minorEastAsia"/>
               <w:sz w:val="24"/>
@@ -2002,7 +2002,7 @@
           <w:hyperlink w:anchor="_Toc106491605" w:history="1">
             <w:r>
               <w:rPr>
-                <w:rStyle w:val="Hiperligao"/>
+                <w:rStyle w:val="Hyperlink"/>
               </w:rPr>
               <w:t>PropAttributionUI</w:t>
             </w:r>
@@ -2051,7 +2051,7 @@
         </w:p>
         <w:p>
           <w:pPr>
-            <w:pStyle w:val="ndice2"/>
+            <w:pStyle w:val="TOC2"/>
             <w:rPr>
               <w:rFonts w:eastAsiaTheme="minorEastAsia"/>
               <w:sz w:val="24"/>
@@ -2062,7 +2062,7 @@
           <w:hyperlink w:anchor="_Toc106491606" w:history="1">
             <w:r>
               <w:rPr>
-                <w:rStyle w:val="Hiperligao"/>
+                <w:rStyle w:val="Hyperlink"/>
               </w:rPr>
               <w:t>OriAttributionUI</w:t>
             </w:r>
@@ -2111,7 +2111,7 @@
         </w:p>
         <w:p>
           <w:pPr>
-            <w:pStyle w:val="ndice2"/>
+            <w:pStyle w:val="TOC2"/>
             <w:rPr>
               <w:rFonts w:eastAsiaTheme="minorEastAsia"/>
               <w:sz w:val="24"/>
@@ -2122,7 +2122,7 @@
           <w:hyperlink w:anchor="_Toc106491607" w:history="1">
             <w:r>
               <w:rPr>
-                <w:rStyle w:val="Hiperligao"/>
+                <w:rStyle w:val="Hyperlink"/>
               </w:rPr>
               <w:t>ReviewUI</w:t>
             </w:r>
@@ -2171,7 +2171,7 @@
         </w:p>
         <w:p>
           <w:pPr>
-            <w:pStyle w:val="ndice2"/>
+            <w:pStyle w:val="TOC2"/>
             <w:rPr>
               <w:rFonts w:eastAsiaTheme="minorEastAsia"/>
               <w:sz w:val="24"/>
@@ -2182,7 +2182,7 @@
           <w:hyperlink w:anchor="_Toc106491608" w:history="1">
             <w:r>
               <w:rPr>
-                <w:rStyle w:val="Hiperligao"/>
+                <w:rStyle w:val="Hyperlink"/>
               </w:rPr>
               <w:t>Header</w:t>
             </w:r>
@@ -2231,7 +2231,7 @@
         </w:p>
         <w:p>
           <w:pPr>
-            <w:pStyle w:val="ndice2"/>
+            <w:pStyle w:val="TOC2"/>
             <w:rPr>
               <w:rFonts w:eastAsiaTheme="minorEastAsia"/>
               <w:sz w:val="24"/>
@@ -2242,7 +2242,7 @@
           <w:hyperlink w:anchor="_Toc106491609" w:history="1">
             <w:r>
               <w:rPr>
-                <w:rStyle w:val="Hiperligao"/>
+                <w:rStyle w:val="Hyperlink"/>
               </w:rPr>
               <w:t>ActionButtons</w:t>
             </w:r>
@@ -2291,7 +2291,7 @@
         </w:p>
         <w:p>
           <w:pPr>
-            <w:pStyle w:val="ndice2"/>
+            <w:pStyle w:val="TOC2"/>
             <w:rPr>
               <w:rFonts w:eastAsiaTheme="minorEastAsia"/>
               <w:sz w:val="24"/>
@@ -2302,7 +2302,7 @@
           <w:hyperlink w:anchor="_Toc106491610" w:history="1">
             <w:r>
               <w:rPr>
-                <w:rStyle w:val="Hiperligao"/>
+                <w:rStyle w:val="Hyperlink"/>
               </w:rPr>
               <w:t>StatusBar</w:t>
             </w:r>
@@ -2351,7 +2351,7 @@
         </w:p>
         <w:p>
           <w:pPr>
-            <w:pStyle w:val="ndice2"/>
+            <w:pStyle w:val="TOC2"/>
             <w:rPr>
               <w:rFonts w:eastAsiaTheme="minorEastAsia"/>
               <w:sz w:val="24"/>
@@ -2362,7 +2362,7 @@
           <w:hyperlink w:anchor="_Toc106491611" w:history="1">
             <w:r>
               <w:rPr>
-                <w:rStyle w:val="Hiperligao"/>
+                <w:rStyle w:val="Hyperlink"/>
               </w:rPr>
               <w:t>Card</w:t>
             </w:r>
@@ -2411,7 +2411,7 @@
         </w:p>
         <w:p>
           <w:pPr>
-            <w:pStyle w:val="ndice1"/>
+            <w:pStyle w:val="TOC1"/>
             <w:rPr>
               <w:rFonts w:eastAsiaTheme="minorEastAsia"/>
               <w:b w:val="0"/>
@@ -2422,7 +2422,7 @@
           <w:hyperlink w:anchor="_Toc106491612" w:history="1">
             <w:r>
               <w:rPr>
-                <w:rStyle w:val="Hiperligao"/>
+                <w:rStyle w:val="Hyperlink"/>
               </w:rPr>
               <w:t>Relacionamento entre as classes</w:t>
             </w:r>
@@ -2471,7 +2471,7 @@
         </w:p>
         <w:p>
           <w:pPr>
-            <w:pStyle w:val="ndice1"/>
+            <w:pStyle w:val="TOC1"/>
             <w:rPr>
               <w:rFonts w:eastAsiaTheme="minorEastAsia"/>
               <w:b w:val="0"/>
@@ -2482,7 +2482,7 @@
           <w:hyperlink w:anchor="_Toc106491613" w:history="1">
             <w:r>
               <w:rPr>
-                <w:rStyle w:val="Hiperligao"/>
+                <w:rStyle w:val="Hyperlink"/>
               </w:rPr>
               <w:t>Funcionalidades Implementadas</w:t>
             </w:r>
@@ -2558,7 +2558,7 @@
     </w:p>
     <w:p>
       <w:pPr>
-        <w:pStyle w:val="Ttulo1"/>
+        <w:pStyle w:val="Heading1"/>
         <w:tabs>
           <w:tab w:val="center" w:pos="4252"/>
         </w:tabs>
@@ -2581,6 +2581,7 @@
     </w:p>
     <w:p>
       <w:pPr>
+        <w:ind w:firstLine="708"/>
         <w:jc w:val="both"/>
       </w:pPr>
       <w:r>
@@ -2596,13 +2597,7 @@
         <w:rPr>
           <w:color w:val="86B730"/>
         </w:rPr>
-        <w:t xml:space="preserve">Programação </w:t>
-      </w:r>
-      <w:r>
-        <w:rPr>
-          <w:color w:val="86B730"/>
-        </w:rPr>
-        <w:t>Avançada</w:t>
+        <w:t>Programação Distribuída</w:t>
       </w:r>
       <w:r>
         <w:rPr>
@@ -2614,345 +2609,10 @@
         <w:t xml:space="preserve">consiste na </w:t>
       </w:r>
       <w:r>
-        <w:t>criação de uma aplicação</w:t>
+        <w:t xml:space="preserve">criação de </w:t>
       </w:r>
       <w:r>
-        <w:t>, em Java, que sirva</w:t>
-      </w:r>
-      <w:r>
-        <w:t xml:space="preserve"> de apoio ao </w:t>
-      </w:r>
-      <w:r>
-        <w:t>processo de gestão de estágios e projetos do Departamento de Engenharia Informática e Sistemas do ISEC.</w:t>
-      </w:r>
-    </w:p>
-    <w:p>
-      <w:pPr>
-        <w:jc w:val="both"/>
-      </w:pPr>
-      <w:r>
-        <w:t>A aplicação está dividida em várias fases em que o utilizador vai inserindo informação e o programa manipula essa mesma informação de modo a facilitar todo o processo de atribuição de estágios e projetos.</w:t>
-      </w:r>
-    </w:p>
-    <w:p>
-      <w:pPr>
-        <w:jc w:val="both"/>
-      </w:pPr>
-      <w:r>
-        <w:t xml:space="preserve">Na primeira meta esta aplicação conta com uma interface em modo de </w:t>
-      </w:r>
-      <w:proofErr w:type="gramStart"/>
-      <w:r>
-        <w:t>consola</w:t>
-      </w:r>
-      <w:proofErr w:type="gramEnd"/>
-      <w:r>
-        <w:t xml:space="preserve"> mas pretende-se implementar uma interface gráfica mais à frente com recurso a </w:t>
-      </w:r>
-      <w:proofErr w:type="spellStart"/>
-      <w:r>
-        <w:t>JavaFX</w:t>
-      </w:r>
-      <w:proofErr w:type="spellEnd"/>
-      <w:r>
-        <w:t>.</w:t>
-      </w:r>
-    </w:p>
-    <w:p>
-      <w:pPr>
-        <w:jc w:val="both"/>
-      </w:pPr>
-    </w:p>
-    <w:p>
-      <w:pPr>
-        <w:jc w:val="both"/>
-      </w:pPr>
-    </w:p>
-    <w:p/>
-    <w:p>
-      <w:pPr>
-        <w:jc w:val="center"/>
-      </w:pPr>
-      <w:r>
-        <w:rPr>
-          <w:noProof/>
-          <w:sz w:val="26"/>
-          <w:szCs w:val="26"/>
-        </w:rPr>
-        <w:drawing>
-          <wp:inline distT="0" distB="0" distL="0" distR="0" wp14:anchorId="10F0E18A" wp14:editId="0409334B">
-            <wp:extent cx="4962417" cy="2680779"/>
-            <wp:effectExtent l="0" t="0" r="3810" b="0"/>
-            <wp:docPr id="4" name="Imagem 4" descr="Uma imagem com texto&#10;&#10;Descrição gerada automaticamente"/>
-            <wp:cNvGraphicFramePr>
-              <a:graphicFrameLocks xmlns:a="http://schemas.openxmlformats.org/drawingml/2006/main" noChangeAspect="1"/>
-            </wp:cNvGraphicFramePr>
-            <a:graphic xmlns:a="http://schemas.openxmlformats.org/drawingml/2006/main">
-              <a:graphicData uri="http://schemas.openxmlformats.org/drawingml/2006/picture">
-                <pic:pic xmlns:pic="http://schemas.openxmlformats.org/drawingml/2006/picture">
-                  <pic:nvPicPr>
-                    <pic:cNvPr id="4" name="Imagem 4" descr="Uma imagem com texto&#10;&#10;Descrição gerada automaticamente"/>
-                    <pic:cNvPicPr/>
-                  </pic:nvPicPr>
-                  <pic:blipFill>
-                    <a:blip r:embed="rId9" cstate="print">
-                      <a:extLst>
-                        <a:ext uri="{28A0092B-C50C-407E-A947-70E740481C1C}">
-                          <a14:useLocalDpi xmlns:a14="http://schemas.microsoft.com/office/drawing/2010/main" val="0"/>
-                        </a:ext>
-                      </a:extLst>
-                    </a:blip>
-                    <a:stretch>
-                      <a:fillRect/>
-                    </a:stretch>
-                  </pic:blipFill>
-                  <pic:spPr>
-                    <a:xfrm>
-                      <a:off x="0" y="0"/>
-                      <a:ext cx="4988563" cy="2694903"/>
-                    </a:xfrm>
-                    <a:prstGeom prst="rect">
-                      <a:avLst/>
-                    </a:prstGeom>
-                  </pic:spPr>
-                </pic:pic>
-              </a:graphicData>
-            </a:graphic>
-          </wp:inline>
-        </w:drawing>
-      </w:r>
-    </w:p>
-    <w:p>
-      <w:pPr>
-        <w:jc w:val="center"/>
-      </w:pPr>
-    </w:p>
-    <w:p>
-      <w:pPr>
-        <w:jc w:val="center"/>
-        <w:rPr>
-          <w:sz w:val="26"/>
-          <w:szCs w:val="26"/>
-        </w:rPr>
-      </w:pPr>
-      <w:r>
-        <w:rPr>
-          <w:noProof/>
-          <w:sz w:val="26"/>
-          <w:szCs w:val="26"/>
-        </w:rPr>
-        <w:drawing>
-          <wp:inline distT="0" distB="0" distL="0" distR="0" wp14:anchorId="3C834DC7" wp14:editId="02B26F31">
-            <wp:extent cx="5400040" cy="3415030"/>
-            <wp:effectExtent l="0" t="0" r="0" b="0"/>
-            <wp:docPr id="8" name="Imagem 8"/>
-            <wp:cNvGraphicFramePr>
-              <a:graphicFrameLocks xmlns:a="http://schemas.openxmlformats.org/drawingml/2006/main" noChangeAspect="1"/>
-            </wp:cNvGraphicFramePr>
-            <a:graphic xmlns:a="http://schemas.openxmlformats.org/drawingml/2006/main">
-              <a:graphicData uri="http://schemas.openxmlformats.org/drawingml/2006/picture">
-                <pic:pic xmlns:pic="http://schemas.openxmlformats.org/drawingml/2006/picture">
-                  <pic:nvPicPr>
-                    <pic:cNvPr id="8" name="Imagem 8"/>
-                    <pic:cNvPicPr/>
-                  </pic:nvPicPr>
-                  <pic:blipFill>
-                    <a:blip r:embed="rId10" cstate="print">
-                      <a:extLst>
-                        <a:ext uri="{28A0092B-C50C-407E-A947-70E740481C1C}">
-                          <a14:useLocalDpi xmlns:a14="http://schemas.microsoft.com/office/drawing/2010/main" val="0"/>
-                        </a:ext>
-                      </a:extLst>
-                    </a:blip>
-                    <a:stretch>
-                      <a:fillRect/>
-                    </a:stretch>
-                  </pic:blipFill>
-                  <pic:spPr>
-                    <a:xfrm>
-                      <a:off x="0" y="0"/>
-                      <a:ext cx="5400040" cy="3415030"/>
-                    </a:xfrm>
-                    <a:prstGeom prst="rect">
-                      <a:avLst/>
-                    </a:prstGeom>
-                  </pic:spPr>
-                </pic:pic>
-              </a:graphicData>
-            </a:graphic>
-          </wp:inline>
-        </w:drawing>
-      </w:r>
-      <w:r>
-        <w:rPr>
-          <w:sz w:val="26"/>
-          <w:szCs w:val="26"/>
-        </w:rPr>
-        <w:br w:type="page"/>
-      </w:r>
-    </w:p>
-    <w:p>
-      <w:pPr>
-        <w:pStyle w:val="Ttulo1"/>
-      </w:pPr>
-      <w:bookmarkStart w:id="3" w:name="_Toc106491578"/>
-      <w:r>
-        <w:lastRenderedPageBreak/>
-        <w:t>Implementação</w:t>
-      </w:r>
-      <w:bookmarkEnd w:id="3"/>
-    </w:p>
-    <w:p/>
-    <w:p>
-      <w:pPr>
-        <w:jc w:val="both"/>
-      </w:pPr>
-      <w:bookmarkStart w:id="4" w:name="_Estruturas_de_Dados"/>
-      <w:bookmarkEnd w:id="4"/>
-      <w:r>
-        <w:t xml:space="preserve">A aplicação que estamos a desenvolver baseia-se numa máquina de estados finita (FSM – </w:t>
-      </w:r>
-      <w:proofErr w:type="spellStart"/>
-      <w:r>
-        <w:t>Finite</w:t>
-      </w:r>
-      <w:proofErr w:type="spellEnd"/>
-      <w:r>
-        <w:t xml:space="preserve"> </w:t>
-      </w:r>
-      <w:proofErr w:type="spellStart"/>
-      <w:r>
-        <w:t>State</w:t>
-      </w:r>
-      <w:proofErr w:type="spellEnd"/>
-      <w:r>
-        <w:t xml:space="preserve"> </w:t>
-      </w:r>
-      <w:proofErr w:type="spellStart"/>
-      <w:r>
-        <w:t>Machine</w:t>
-      </w:r>
-      <w:proofErr w:type="spellEnd"/>
-      <w:r>
-        <w:t>) e, portanto, começámos por implementar as classes que iam representar cada estado. Precisámos também de criar uma enumeração com os vários estados possíveis, um adaptador para as várias classes-estado, uma interface com os métodos que podem fazer com que a FSM mude de estado e um contexto para a máquina de estados que permitisse a interface interagir com a mesma.</w:t>
-      </w:r>
-    </w:p>
-    <w:p>
-      <w:pPr>
-        <w:jc w:val="both"/>
-      </w:pPr>
-      <w:r>
-        <w:t xml:space="preserve">De seguida, começámos a trabalhar na interface em modo de </w:t>
-      </w:r>
-      <w:proofErr w:type="gramStart"/>
-      <w:r>
-        <w:t>texto</w:t>
-      </w:r>
-      <w:proofErr w:type="gramEnd"/>
-      <w:r>
-        <w:t xml:space="preserve"> </w:t>
-      </w:r>
-      <w:r>
-        <w:t>mas precisávamos de classes que guardassem os dados e que representassem as várias entidades existentes, tais como os alunos e os docentes, então foi mesmo isso que fizemos.</w:t>
-      </w:r>
-    </w:p>
-    <w:p>
-      <w:pPr>
-        <w:jc w:val="both"/>
-      </w:pPr>
-      <w:r>
-        <w:t>A classe de dados contém coleções (</w:t>
-      </w:r>
-      <w:proofErr w:type="spellStart"/>
-      <w:r>
-        <w:rPr>
-          <w:i/>
-          <w:iCs/>
-          <w:color w:val="86B730"/>
-        </w:rPr>
-        <w:t>ArrayList</w:t>
-      </w:r>
-      <w:proofErr w:type="spellEnd"/>
-      <w:r>
-        <w:t>) que guardam os objetos das várias classes que compõem e representam os dados e criámos métodos que pudessem obter e alterar esses valores.</w:t>
-      </w:r>
-    </w:p>
-    <w:p>
-      <w:pPr>
-        <w:jc w:val="both"/>
-      </w:pPr>
-      <w:r>
-        <w:t xml:space="preserve">Para a </w:t>
-      </w:r>
-      <w:r>
-        <w:rPr>
-          <w:u w:val="single"/>
-        </w:rPr>
-        <w:t>primeira fase</w:t>
-      </w:r>
-      <w:r>
-        <w:t xml:space="preserve"> da máquina de estados </w:t>
-      </w:r>
-      <w:r>
-        <w:t xml:space="preserve">implementámos os métodos para ler um ficheiro CSV com os dados dos alunos, dos docentes e das propostas e criámos objetos de cada tipo à medida que íamos lendo cada linha do ficheiro. Na </w:t>
-      </w:r>
-      <w:r>
-        <w:rPr>
-          <w:u w:val="single"/>
-        </w:rPr>
-        <w:t>segunda fase</w:t>
-      </w:r>
-      <w:r>
-        <w:t xml:space="preserve"> fizemos o mesmo só que para as candidaturas.</w:t>
-      </w:r>
-    </w:p>
-    <w:p>
-      <w:pPr>
-        <w:jc w:val="both"/>
-      </w:pPr>
-      <w:r>
-        <w:t xml:space="preserve">A </w:t>
-      </w:r>
-      <w:r>
-        <w:rPr>
-          <w:u w:val="single"/>
-        </w:rPr>
-        <w:t>terceira fase</w:t>
-      </w:r>
-      <w:r>
-        <w:t xml:space="preserve"> foi a mais trabalhosa pois tivemos de implementar um algoritmo que atribuísse automaticamente as propostas aos vários alunos. A </w:t>
-      </w:r>
-      <w:r>
-        <w:rPr>
-          <w:u w:val="single"/>
-        </w:rPr>
-        <w:t>quarta fase</w:t>
-      </w:r>
-      <w:r>
-        <w:t xml:space="preserve"> foi essencialmente a mesma coisa só que em vez de atribuir propostas tivemos de atribuir orientadores de forma automática e também manual.</w:t>
-      </w:r>
-    </w:p>
-    <w:p>
-      <w:pPr>
-        <w:jc w:val="both"/>
-      </w:pPr>
-      <w:r>
-        <w:t xml:space="preserve">Quanto à </w:t>
-      </w:r>
-      <w:r>
-        <w:rPr>
-          <w:u w:val="single"/>
-        </w:rPr>
-        <w:t>quinta</w:t>
-      </w:r>
-      <w:r>
-        <w:rPr>
-          <w:u w:val="single"/>
-        </w:rPr>
-        <w:t xml:space="preserve"> fase</w:t>
-      </w:r>
-      <w:r>
-        <w:t>, esta foi bastante mais simples visto que apenas foi necessário implementar pesquisas simples relativas a todo o processo</w:t>
+        <w:t>um sistema distribuído de reserva e compra de bilhetes para espetáculos</w:t>
       </w:r>
       <w:r>
         <w:t>.</w:t>
@@ -2960,2142 +2620,61 @@
     </w:p>
     <w:p>
       <w:pPr>
+        <w:ind w:firstLine="708"/>
         <w:jc w:val="both"/>
       </w:pPr>
       <w:r>
-        <w:t xml:space="preserve">Para que fosse possível guardar o estado da aplicação quando esta fosse fechada fizemos com que todas as classes do modelo implementassem a interface </w:t>
+        <w:t xml:space="preserve">O sistema é composto por dois tipos de componentes: </w:t>
       </w:r>
-      <w:proofErr w:type="spellStart"/>
-      <w:r>
-        <w:rPr>
-          <w:i/>
-          <w:iCs/>
-          <w:color w:val="CF792E"/>
-        </w:rPr>
-        <w:t>Serializable</w:t>
-      </w:r>
-      <w:proofErr w:type="spellEnd"/>
-      <w:r>
-        <w:rPr>
-          <w:color w:val="FFC000"/>
-        </w:rPr>
-        <w:t xml:space="preserve"> </w:t>
-      </w:r>
-      <w:r>
-        <w:t xml:space="preserve">e utilizámos métodos da classe </w:t>
-      </w:r>
-      <w:proofErr w:type="spellStart"/>
-      <w:r>
-        <w:rPr>
-          <w:i/>
-          <w:iCs/>
-          <w:color w:val="86B730"/>
-        </w:rPr>
-        <w:t>ObjectInputStream</w:t>
-      </w:r>
-      <w:proofErr w:type="spellEnd"/>
-      <w:r>
-        <w:rPr>
-          <w:color w:val="C34D54"/>
-        </w:rPr>
-        <w:t xml:space="preserve"> </w:t>
-      </w:r>
-      <w:r>
-        <w:t xml:space="preserve">e </w:t>
-      </w:r>
-      <w:proofErr w:type="spellStart"/>
-      <w:r>
-        <w:rPr>
-          <w:i/>
-          <w:iCs/>
-          <w:color w:val="86B730"/>
-        </w:rPr>
-        <w:t>ObjectOutputStream</w:t>
-      </w:r>
-      <w:proofErr w:type="spellEnd"/>
-      <w:r>
-        <w:rPr>
-          <w:color w:val="86B730"/>
-        </w:rPr>
-        <w:t xml:space="preserve"> </w:t>
-      </w:r>
-      <w:r>
-        <w:t xml:space="preserve">para ler e escrever o </w:t>
-      </w:r>
-      <w:r>
-        <w:t>contexto da máquina de estados.</w:t>
-      </w:r>
-    </w:p>
-    <w:p>
-      <w:pPr>
-        <w:jc w:val="both"/>
-      </w:pPr>
-    </w:p>
-    <w:p>
-      <w:pPr>
-        <w:jc w:val="both"/>
-      </w:pPr>
-    </w:p>
-    <w:p>
-      <w:pPr>
-        <w:jc w:val="both"/>
-      </w:pPr>
-      <w:r>
-        <w:t xml:space="preserve">Na segunda meta do trabalho foi-nos pedido para criar uma interface gráfica utilizando </w:t>
-      </w:r>
-      <w:proofErr w:type="spellStart"/>
-      <w:r>
-        <w:t>JavaFX</w:t>
-      </w:r>
-      <w:proofErr w:type="spellEnd"/>
-      <w:r>
-        <w:t>. Esta interface é constituída por várias páginas que representam os vários estados da máquina de estados.</w:t>
-      </w:r>
-    </w:p>
-    <w:p>
-      <w:pPr>
-        <w:jc w:val="both"/>
-      </w:pPr>
-      <w:r>
-        <w:t xml:space="preserve">O ponto de entrada da nossa aplicação é a classe </w:t>
-      </w:r>
-      <w:proofErr w:type="spellStart"/>
-      <w:r>
-        <w:rPr>
-          <w:i/>
-          <w:iCs/>
-          <w:color w:val="86B730"/>
-        </w:rPr>
-        <w:t>MainJFX</w:t>
-      </w:r>
-      <w:proofErr w:type="spellEnd"/>
-      <w:r>
-        <w:t xml:space="preserve">. Esta classe configura o </w:t>
-      </w:r>
-      <w:proofErr w:type="spellStart"/>
-      <w:r>
-        <w:t>Stage</w:t>
-      </w:r>
-      <w:proofErr w:type="spellEnd"/>
-      <w:r>
-        <w:t xml:space="preserve"> com as propriedades desejadas e </w:t>
-      </w:r>
-      <w:r>
-        <w:t>cria</w:t>
-      </w:r>
-      <w:r>
-        <w:t xml:space="preserve"> uma </w:t>
-      </w:r>
-      <w:proofErr w:type="spellStart"/>
-      <w:r>
-        <w:t>Scene</w:t>
-      </w:r>
-      <w:proofErr w:type="spellEnd"/>
-      <w:r>
-        <w:t xml:space="preserve"> </w:t>
-      </w:r>
-      <w:r>
-        <w:t xml:space="preserve">com o nosso </w:t>
-      </w:r>
-      <w:proofErr w:type="spellStart"/>
-      <w:r>
-        <w:rPr>
-          <w:i/>
-          <w:iCs/>
-          <w:color w:val="86B730"/>
-        </w:rPr>
-        <w:t>MenuUI</w:t>
-      </w:r>
-      <w:proofErr w:type="spellEnd"/>
-      <w:r>
-        <w:t xml:space="preserve">. </w:t>
-      </w:r>
-      <w:r>
-        <w:t xml:space="preserve">A classe </w:t>
-      </w:r>
-      <w:proofErr w:type="spellStart"/>
-      <w:r>
-        <w:rPr>
-          <w:i/>
-          <w:iCs/>
-          <w:color w:val="86B730"/>
-        </w:rPr>
-        <w:t>MenuUI</w:t>
-      </w:r>
-      <w:proofErr w:type="spellEnd"/>
-      <w:r>
-        <w:rPr>
-          <w:color w:val="86B730"/>
-        </w:rPr>
-        <w:t xml:space="preserve"> </w:t>
-      </w:r>
-      <w:r>
-        <w:t xml:space="preserve">é responsável pelo </w:t>
-      </w:r>
-      <w:proofErr w:type="gramStart"/>
-      <w:r>
-        <w:t>menu  da</w:t>
-      </w:r>
-      <w:proofErr w:type="gramEnd"/>
-      <w:r>
-        <w:t xml:space="preserve"> aplicação</w:t>
-      </w:r>
-      <w:r>
-        <w:t xml:space="preserve"> então, dentro dessa classe, criamos</w:t>
-      </w:r>
-      <w:r>
-        <w:t xml:space="preserve"> um objeto para cada fase (</w:t>
-      </w:r>
-      <w:proofErr w:type="spellStart"/>
-      <w:r>
-        <w:rPr>
-          <w:i/>
-          <w:iCs/>
-          <w:color w:val="CF792E"/>
-        </w:rPr>
-        <w:t>ConfigUI</w:t>
-      </w:r>
-      <w:proofErr w:type="spellEnd"/>
-      <w:r>
-        <w:t xml:space="preserve">, </w:t>
-      </w:r>
-      <w:proofErr w:type="spellStart"/>
-      <w:r>
-        <w:rPr>
-          <w:i/>
-          <w:iCs/>
-          <w:color w:val="CF792E"/>
-        </w:rPr>
-        <w:t>ApplicationOptUI</w:t>
-      </w:r>
-      <w:proofErr w:type="spellEnd"/>
-      <w:r>
-        <w:t xml:space="preserve">, </w:t>
-      </w:r>
-      <w:proofErr w:type="spellStart"/>
-      <w:r>
-        <w:rPr>
-          <w:i/>
-          <w:iCs/>
-          <w:color w:val="CF792E"/>
-        </w:rPr>
-        <w:t>PropAttribtuionUI</w:t>
-      </w:r>
-      <w:proofErr w:type="spellEnd"/>
-      <w:r>
-        <w:t xml:space="preserve">, </w:t>
-      </w:r>
-      <w:proofErr w:type="spellStart"/>
-      <w:r>
-        <w:rPr>
-          <w:i/>
-          <w:iCs/>
-          <w:color w:val="CF792E"/>
-        </w:rPr>
-        <w:t>OriAttributionUI</w:t>
-      </w:r>
-      <w:proofErr w:type="spellEnd"/>
-      <w:r>
-        <w:rPr>
-          <w:color w:val="FFC000"/>
-        </w:rPr>
-        <w:t xml:space="preserve"> </w:t>
-      </w:r>
-      <w:r>
-        <w:t xml:space="preserve">e </w:t>
-      </w:r>
-      <w:proofErr w:type="spellStart"/>
-      <w:r>
-        <w:rPr>
-          <w:i/>
-          <w:iCs/>
-          <w:color w:val="CF792E"/>
-        </w:rPr>
-        <w:t>ReviewUI</w:t>
-      </w:r>
-      <w:proofErr w:type="spellEnd"/>
-      <w:r>
-        <w:t xml:space="preserve">) e colocámos tudo numa </w:t>
-      </w:r>
-      <w:proofErr w:type="spellStart"/>
-      <w:r>
-        <w:rPr>
-          <w:i/>
-          <w:iCs/>
-          <w:color w:val="86B730"/>
-        </w:rPr>
-        <w:t>StackPane</w:t>
-      </w:r>
-      <w:proofErr w:type="spellEnd"/>
-      <w:r>
-        <w:t>.</w:t>
-      </w:r>
-    </w:p>
-    <w:p>
-      <w:pPr>
-        <w:jc w:val="both"/>
-      </w:pPr>
-      <w:r>
-        <w:t xml:space="preserve">Para além disso, criámos também </w:t>
-      </w:r>
-      <w:proofErr w:type="gramStart"/>
-      <w:r>
-        <w:t>vários classes</w:t>
-      </w:r>
-      <w:proofErr w:type="gramEnd"/>
-      <w:r>
-        <w:t xml:space="preserve"> que servem como componentes para as várias </w:t>
-      </w:r>
-      <w:proofErr w:type="spellStart"/>
-      <w:r>
-        <w:t>UIs</w:t>
-      </w:r>
-      <w:proofErr w:type="spellEnd"/>
-      <w:r>
-        <w:t xml:space="preserve"> das fases, como por exemplo: </w:t>
-      </w:r>
-      <w:proofErr w:type="spellStart"/>
-      <w:r>
-        <w:rPr>
-          <w:i/>
-          <w:iCs/>
-          <w:color w:val="86B730"/>
-        </w:rPr>
-        <w:t>Card</w:t>
-      </w:r>
-      <w:proofErr w:type="spellEnd"/>
-      <w:r>
-        <w:rPr>
-          <w:color w:val="86B730"/>
-        </w:rPr>
-        <w:t xml:space="preserve"> </w:t>
-      </w:r>
-      <w:r>
-        <w:t xml:space="preserve">(cartão de informação), </w:t>
-      </w:r>
-      <w:proofErr w:type="spellStart"/>
-      <w:r>
-        <w:rPr>
-          <w:i/>
-          <w:iCs/>
-          <w:color w:val="86B730"/>
-        </w:rPr>
-        <w:t>Header</w:t>
-      </w:r>
-      <w:proofErr w:type="spellEnd"/>
-      <w:r>
-        <w:rPr>
-          <w:color w:val="86B730"/>
-        </w:rPr>
-        <w:t xml:space="preserve"> </w:t>
-      </w:r>
-      <w:r>
-        <w:t>(cabeçalho de informação de estado)</w:t>
-      </w:r>
-      <w:r>
-        <w:t xml:space="preserve"> e</w:t>
-      </w:r>
-      <w:r>
-        <w:t xml:space="preserve"> </w:t>
-      </w:r>
-      <w:proofErr w:type="spellStart"/>
-      <w:r>
-        <w:rPr>
-          <w:i/>
-          <w:iCs/>
-          <w:color w:val="86B730"/>
-        </w:rPr>
-        <w:t>StatusBar</w:t>
-      </w:r>
-      <w:proofErr w:type="spellEnd"/>
-      <w:r>
-        <w:rPr>
-          <w:i/>
-          <w:iCs/>
-          <w:color w:val="86B730"/>
-        </w:rPr>
-        <w:t xml:space="preserve"> </w:t>
-      </w:r>
-      <w:r>
-        <w:t>(barra de estado).</w:t>
-      </w:r>
-    </w:p>
-    <w:p>
-      <w:pPr>
-        <w:pStyle w:val="Ttulo1"/>
-      </w:pPr>
-      <w:r>
-        <w:br w:type="page"/>
-      </w:r>
-      <w:bookmarkStart w:id="5" w:name="_Toc106491579"/>
-      <w:r>
-        <w:lastRenderedPageBreak/>
-        <w:t>Diagrama da Máquina de Estados</w:t>
-      </w:r>
-      <w:bookmarkEnd w:id="5"/>
-    </w:p>
-    <w:p/>
-    <w:p>
-      <w:r>
-        <w:rPr>
-          <w:noProof/>
-        </w:rPr>
-        <w:drawing>
-          <wp:inline distT="0" distB="0" distL="0" distR="0" wp14:anchorId="6F532665" wp14:editId="6A5B180D">
-            <wp:extent cx="5400040" cy="3003550"/>
-            <wp:effectExtent l="0" t="0" r="0" b="6350"/>
-            <wp:docPr id="1" name="Imagem 1"/>
-            <wp:cNvGraphicFramePr>
-              <a:graphicFrameLocks xmlns:a="http://schemas.openxmlformats.org/drawingml/2006/main" noChangeAspect="1"/>
-            </wp:cNvGraphicFramePr>
-            <a:graphic xmlns:a="http://schemas.openxmlformats.org/drawingml/2006/main">
-              <a:graphicData uri="http://schemas.openxmlformats.org/drawingml/2006/picture">
-                <pic:pic xmlns:pic="http://schemas.openxmlformats.org/drawingml/2006/picture">
-                  <pic:nvPicPr>
-                    <pic:cNvPr id="1" name="Imagem 1"/>
-                    <pic:cNvPicPr/>
-                  </pic:nvPicPr>
-                  <pic:blipFill>
-                    <a:blip r:embed="rId11" cstate="print">
-                      <a:extLst>
-                        <a:ext uri="{28A0092B-C50C-407E-A947-70E740481C1C}">
-                          <a14:useLocalDpi xmlns:a14="http://schemas.microsoft.com/office/drawing/2010/main" val="0"/>
-                        </a:ext>
-                      </a:extLst>
-                    </a:blip>
-                    <a:stretch>
-                      <a:fillRect/>
-                    </a:stretch>
-                  </pic:blipFill>
-                  <pic:spPr>
-                    <a:xfrm>
-                      <a:off x="0" y="0"/>
-                      <a:ext cx="5400040" cy="3003550"/>
-                    </a:xfrm>
-                    <a:prstGeom prst="rect">
-                      <a:avLst/>
-                    </a:prstGeom>
-                  </pic:spPr>
-                </pic:pic>
-              </a:graphicData>
-            </a:graphic>
-          </wp:inline>
-        </w:drawing>
-      </w:r>
-      <w:r>
-        <w:br w:type="page"/>
-      </w:r>
-    </w:p>
-    <w:p>
-      <w:pPr>
-        <w:pStyle w:val="Ttulo1"/>
-      </w:pPr>
-      <w:bookmarkStart w:id="6" w:name="_Toc106491580"/>
-      <w:r>
-        <w:lastRenderedPageBreak/>
-        <w:t>Classe</w:t>
-      </w:r>
-      <w:r>
-        <w:t>s</w:t>
-      </w:r>
-      <w:bookmarkEnd w:id="6"/>
-    </w:p>
-    <w:p/>
-    <w:p>
-      <w:pPr>
-        <w:pStyle w:val="Ttulo2"/>
-        <w:jc w:val="both"/>
-      </w:pPr>
-      <w:bookmarkStart w:id="7" w:name="_Toc106491581"/>
-      <w:proofErr w:type="spellStart"/>
-      <w:r>
-        <w:t>Main</w:t>
-      </w:r>
-      <w:bookmarkEnd w:id="7"/>
-      <w:proofErr w:type="spellEnd"/>
-    </w:p>
-    <w:p>
-      <w:pPr>
-        <w:jc w:val="both"/>
-      </w:pPr>
-      <w:r>
-        <w:t>Ponto de entrada da aplicação. Inicia a máquina de estados (FSM) e a interface com o utilizador (UI).</w:t>
-      </w:r>
-    </w:p>
-    <w:p>
-      <w:pPr>
-        <w:jc w:val="both"/>
-      </w:pPr>
-    </w:p>
-    <w:p>
-      <w:pPr>
-        <w:pStyle w:val="Ttulo2"/>
-        <w:jc w:val="both"/>
-      </w:pPr>
-      <w:bookmarkStart w:id="8" w:name="_Toc106491582"/>
-      <w:proofErr w:type="spellStart"/>
-      <w:r>
-        <w:t>PoEAluno</w:t>
-      </w:r>
-      <w:bookmarkEnd w:id="8"/>
-      <w:proofErr w:type="spellEnd"/>
-    </w:p>
-    <w:p>
-      <w:pPr>
-        <w:jc w:val="both"/>
-      </w:pPr>
-      <w:r>
-        <w:t xml:space="preserve">Classe que representa um aluno inscrito na unidade de </w:t>
-      </w:r>
-      <w:proofErr w:type="spellStart"/>
-      <w:r>
-        <w:t>PoE</w:t>
-      </w:r>
-      <w:proofErr w:type="spellEnd"/>
-      <w:r>
-        <w:t>.</w:t>
-      </w:r>
-    </w:p>
-    <w:p>
-      <w:pPr>
-        <w:jc w:val="both"/>
-      </w:pPr>
-      <w:r>
-        <w:t xml:space="preserve">Guarda as seguintes informações: </w:t>
-      </w:r>
-    </w:p>
-    <w:p>
-      <w:pPr>
-        <w:pStyle w:val="PargrafodaLista"/>
-        <w:numPr>
-          <w:ilvl w:val="0"/>
-          <w:numId w:val="32"/>
-        </w:numPr>
-        <w:jc w:val="both"/>
-      </w:pPr>
-      <w:r>
-        <w:t>N</w:t>
-      </w:r>
-      <w:r>
-        <w:t>ome</w:t>
-      </w:r>
-      <w:r>
-        <w:t xml:space="preserve"> do aluno</w:t>
-      </w:r>
-      <w:r>
-        <w:t>, número, email, curso, ramo, classificação, possibilidade de aceder a estágios, candidatura, proposta atribuída.</w:t>
-      </w:r>
-    </w:p>
-    <w:p>
-      <w:pPr>
-        <w:jc w:val="both"/>
-      </w:pPr>
-      <w:r>
-        <w:t>Esta classe possui métodos que permitem obter e modificar certos dados.</w:t>
-      </w:r>
-    </w:p>
-    <w:p>
-      <w:pPr>
-        <w:jc w:val="both"/>
-      </w:pPr>
-    </w:p>
-    <w:p>
-      <w:pPr>
-        <w:pStyle w:val="Ttulo2"/>
-        <w:jc w:val="both"/>
-      </w:pPr>
-      <w:bookmarkStart w:id="9" w:name="_Toc106491583"/>
-      <w:proofErr w:type="spellStart"/>
-      <w:r>
-        <w:t>PoEDocente</w:t>
-      </w:r>
-      <w:bookmarkEnd w:id="9"/>
-      <w:proofErr w:type="spellEnd"/>
-    </w:p>
-    <w:p>
-      <w:pPr>
-        <w:jc w:val="both"/>
-      </w:pPr>
-      <w:r>
-        <w:t>Classe que representa um docente do ISEC.</w:t>
-      </w:r>
-    </w:p>
-    <w:p>
-      <w:pPr>
-        <w:jc w:val="both"/>
-      </w:pPr>
-      <w:r>
-        <w:t>Guarda as seguintes informações:</w:t>
-      </w:r>
-    </w:p>
-    <w:p>
-      <w:pPr>
-        <w:pStyle w:val="PargrafodaLista"/>
-        <w:numPr>
-          <w:ilvl w:val="0"/>
-          <w:numId w:val="32"/>
-        </w:numPr>
-        <w:jc w:val="both"/>
-      </w:pPr>
-      <w:r>
-        <w:t>Nome do docente, email, papel</w:t>
-      </w:r>
-    </w:p>
-    <w:p>
-      <w:pPr>
-        <w:jc w:val="both"/>
-      </w:pPr>
-      <w:r>
-        <w:t>Esta classe possui métodos que permitem obter e modificar certos dados.</w:t>
-      </w:r>
-    </w:p>
-    <w:p>
-      <w:pPr>
-        <w:jc w:val="both"/>
-      </w:pPr>
-    </w:p>
-    <w:p>
-      <w:pPr>
-        <w:pStyle w:val="Ttulo2"/>
-        <w:jc w:val="both"/>
-      </w:pPr>
-      <w:bookmarkStart w:id="10" w:name="_Toc106491584"/>
-      <w:proofErr w:type="spellStart"/>
-      <w:r>
-        <w:t>PoEProposta</w:t>
-      </w:r>
-      <w:bookmarkEnd w:id="10"/>
-      <w:proofErr w:type="spellEnd"/>
-    </w:p>
-    <w:p>
-      <w:pPr>
-        <w:jc w:val="both"/>
-      </w:pPr>
-      <w:r>
-        <w:t>Classe que representa uma proposta existente na lista de propostas disponíveis para os alunos poderem escolher.</w:t>
-      </w:r>
-    </w:p>
-    <w:p>
-      <w:pPr>
-        <w:jc w:val="both"/>
-      </w:pPr>
-      <w:r>
-        <w:t>Guarda as seguintes informações:</w:t>
-      </w:r>
-    </w:p>
-    <w:p>
-      <w:pPr>
-        <w:pStyle w:val="PargrafodaLista"/>
-        <w:numPr>
-          <w:ilvl w:val="0"/>
-          <w:numId w:val="32"/>
-        </w:numPr>
-        <w:jc w:val="both"/>
-      </w:pPr>
-      <w:r>
-        <w:t>Número da proposta, título, número de aluno atribuído, candidaturas efetuadas para a proposta e orientador da proposta.</w:t>
-      </w:r>
-    </w:p>
-    <w:p>
-      <w:pPr>
-        <w:jc w:val="both"/>
-      </w:pPr>
-      <w:r>
-        <w:t>Esta classe possui métodos que permitem obter e modificar certos dados.</w:t>
-      </w:r>
-    </w:p>
-    <w:p>
-      <w:pPr>
-        <w:jc w:val="both"/>
-      </w:pPr>
-    </w:p>
-    <w:p>
-      <w:pPr>
-        <w:pStyle w:val="Ttulo2"/>
-        <w:jc w:val="both"/>
-      </w:pPr>
-      <w:bookmarkStart w:id="11" w:name="_Toc106491585"/>
-      <w:proofErr w:type="spellStart"/>
-      <w:r>
-        <w:t>PoEEstagio</w:t>
-      </w:r>
-      <w:bookmarkEnd w:id="11"/>
-      <w:proofErr w:type="spellEnd"/>
-    </w:p>
-    <w:p>
-      <w:pPr>
-        <w:jc w:val="both"/>
-      </w:pPr>
-      <w:r>
-        <w:t xml:space="preserve">Classe derivada de </w:t>
-      </w:r>
-      <w:proofErr w:type="spellStart"/>
       <w:r>
         <w:rPr>
           <w:b/>
           <w:bCs/>
+          <w:i/>
+          <w:iCs/>
         </w:rPr>
-        <w:t>PoEProposta</w:t>
+        <w:t>cliente</w:t>
       </w:r>
-      <w:proofErr w:type="spellEnd"/>
+      <w:r>
+        <w:t xml:space="preserve">, aplicação através da qual o utilizador interage com o sistema, e </w:t>
+      </w:r>
       <w:r>
         <w:rPr>
           <w:b/>
           <w:bCs/>
+          <w:i/>
+          <w:iCs/>
         </w:rPr>
-        <w:t xml:space="preserve"> </w:t>
+        <w:t>servidor</w:t>
       </w:r>
       <w:r>
-        <w:t>que representa uma proposta de estágio.</w:t>
+        <w:t>, aplicação responsável por toda a lógica de negócio.</w:t>
       </w:r>
     </w:p>
     <w:p>
       <w:pPr>
+        <w:ind w:firstLine="708"/>
         <w:jc w:val="both"/>
       </w:pPr>
       <w:r>
-        <w:t>Guarda as seguintes informações:</w:t>
+        <w:t xml:space="preserve">Esta aplicação conta com uma interface em modo de </w:t>
       </w:r>
-    </w:p>
-    <w:p>
-      <w:pPr>
-        <w:pStyle w:val="PargrafodaLista"/>
-        <w:numPr>
-          <w:ilvl w:val="0"/>
-          <w:numId w:val="32"/>
-        </w:numPr>
-        <w:jc w:val="both"/>
-      </w:pPr>
-      <w:r>
-        <w:t>Ramos de destino, entidade acolhedora</w:t>
-      </w:r>
-    </w:p>
-    <w:p>
-      <w:pPr>
-        <w:jc w:val="both"/>
-      </w:pPr>
-      <w:r>
-        <w:t>Esta classe possui métodos que permitem obter e modificar certos dados.</w:t>
-      </w:r>
-    </w:p>
-    <w:p>
-      <w:pPr>
-        <w:jc w:val="both"/>
-      </w:pPr>
-    </w:p>
-    <w:p>
-      <w:pPr>
-        <w:pStyle w:val="Ttulo2"/>
-        <w:jc w:val="both"/>
-      </w:pPr>
-      <w:bookmarkStart w:id="12" w:name="_Toc106491586"/>
-      <w:proofErr w:type="spellStart"/>
-      <w:r>
-        <w:t>PoEProjeto</w:t>
-      </w:r>
-      <w:bookmarkEnd w:id="12"/>
-      <w:proofErr w:type="spellEnd"/>
-    </w:p>
-    <w:p>
-      <w:pPr>
-        <w:jc w:val="both"/>
-      </w:pPr>
-      <w:r>
-        <w:t xml:space="preserve">Classe derivada de </w:t>
-      </w:r>
-      <w:proofErr w:type="spellStart"/>
       <w:r>
         <w:rPr>
           <w:b/>
           <w:bCs/>
+          <w:i/>
+          <w:iCs/>
         </w:rPr>
-        <w:t>PoEProposta</w:t>
-      </w:r>
-      <w:proofErr w:type="spellEnd"/>
-      <w:r>
-        <w:rPr>
-          <w:b/>
-          <w:bCs/>
-        </w:rPr>
-        <w:t xml:space="preserve"> </w:t>
+        <w:t>consola</w:t>
       </w:r>
       <w:r>
-        <w:t>que representa uma proposta de projeto.</w:t>
-      </w:r>
-    </w:p>
-    <w:p>
-      <w:pPr>
-        <w:jc w:val="both"/>
-      </w:pPr>
-      <w:r>
-        <w:t>Guarda as seguintes informações:</w:t>
-      </w:r>
-    </w:p>
-    <w:p>
-      <w:pPr>
-        <w:pStyle w:val="PargrafodaLista"/>
-        <w:numPr>
-          <w:ilvl w:val="0"/>
-          <w:numId w:val="32"/>
-        </w:numPr>
-        <w:jc w:val="both"/>
-      </w:pPr>
-      <w:r>
-        <w:t xml:space="preserve">Ramos de destino, </w:t>
-      </w:r>
-      <w:r>
-        <w:t>docente proponente</w:t>
-      </w:r>
-    </w:p>
-    <w:p>
-      <w:pPr>
-        <w:jc w:val="both"/>
-      </w:pPr>
-      <w:r>
-        <w:t>Esta classe possui métodos que permitem obter e modificar certos dados.</w:t>
-      </w:r>
-    </w:p>
-    <w:p>
-      <w:pPr>
-        <w:jc w:val="both"/>
-      </w:pPr>
-    </w:p>
-    <w:p>
-      <w:pPr>
-        <w:pStyle w:val="Ttulo2"/>
-      </w:pPr>
-      <w:bookmarkStart w:id="13" w:name="_Toc106491587"/>
-      <w:proofErr w:type="spellStart"/>
-      <w:r>
-        <w:t>PoEAutoproposto</w:t>
-      </w:r>
-      <w:bookmarkEnd w:id="13"/>
-      <w:proofErr w:type="spellEnd"/>
-    </w:p>
-    <w:p>
-      <w:pPr>
-        <w:jc w:val="both"/>
-      </w:pPr>
-      <w:r>
-        <w:t xml:space="preserve">Classe derivada de </w:t>
-      </w:r>
-      <w:proofErr w:type="spellStart"/>
-      <w:r>
-        <w:rPr>
-          <w:b/>
-          <w:bCs/>
-        </w:rPr>
-        <w:t>PoEProposta</w:t>
-      </w:r>
-      <w:proofErr w:type="spellEnd"/>
-      <w:r>
-        <w:rPr>
-          <w:b/>
-          <w:bCs/>
-        </w:rPr>
-        <w:t xml:space="preserve"> </w:t>
-      </w:r>
-      <w:r>
-        <w:t>que representa uma autoproposta efetuada por um aluno.</w:t>
-      </w:r>
-    </w:p>
-    <w:p>
-      <w:pPr>
-        <w:jc w:val="both"/>
-      </w:pPr>
-      <w:r>
-        <w:t>Guarda as seguintes informações:</w:t>
-      </w:r>
-    </w:p>
-    <w:p>
-      <w:pPr>
-        <w:pStyle w:val="PargrafodaLista"/>
-        <w:numPr>
-          <w:ilvl w:val="0"/>
-          <w:numId w:val="32"/>
-        </w:numPr>
-        <w:jc w:val="both"/>
-      </w:pPr>
-      <w:r>
-        <w:t>Aluno proponente</w:t>
-      </w:r>
-    </w:p>
-    <w:p>
-      <w:pPr>
-        <w:jc w:val="both"/>
-      </w:pPr>
-      <w:r>
-        <w:t>Esta classe possui métodos que permitem obter e modificar certos dados.</w:t>
-      </w:r>
-    </w:p>
-    <w:p>
-      <w:pPr>
-        <w:pStyle w:val="Ttulo2"/>
-        <w:jc w:val="both"/>
-      </w:pPr>
-      <w:bookmarkStart w:id="14" w:name="_Toc106491588"/>
-      <w:proofErr w:type="spellStart"/>
-      <w:r>
-        <w:lastRenderedPageBreak/>
-        <w:t>PoECandidatura</w:t>
-      </w:r>
-      <w:bookmarkEnd w:id="14"/>
-      <w:proofErr w:type="spellEnd"/>
-    </w:p>
-    <w:p>
-      <w:pPr>
-        <w:jc w:val="both"/>
-      </w:pPr>
-      <w:r>
-        <w:t>Classe que representa uma candidatura efetuada por um aluno.</w:t>
-      </w:r>
-    </w:p>
-    <w:p>
-      <w:pPr>
-        <w:jc w:val="both"/>
-      </w:pPr>
-      <w:r>
-        <w:t>Guarda as seguintes informações:</w:t>
-      </w:r>
-    </w:p>
-    <w:p>
-      <w:pPr>
-        <w:pStyle w:val="PargrafodaLista"/>
-        <w:numPr>
-          <w:ilvl w:val="0"/>
-          <w:numId w:val="32"/>
-        </w:numPr>
-        <w:jc w:val="both"/>
-      </w:pPr>
-      <w:r>
-        <w:t>Número do estudante candidato, propostas de preferência</w:t>
-      </w:r>
-    </w:p>
-    <w:p>
-      <w:pPr>
-        <w:jc w:val="both"/>
-      </w:pPr>
-      <w:r>
-        <w:t>Esta classe possui métodos que permitem obter e modificar certos dados.</w:t>
-      </w:r>
-    </w:p>
-    <w:p>
-      <w:pPr>
-        <w:jc w:val="both"/>
-      </w:pPr>
-    </w:p>
-    <w:p>
-      <w:pPr>
-        <w:pStyle w:val="Ttulo2"/>
-        <w:jc w:val="both"/>
-      </w:pPr>
-      <w:bookmarkStart w:id="15" w:name="_Toc106491589"/>
-      <w:proofErr w:type="spellStart"/>
-      <w:r>
-        <w:t>PoEOrientador</w:t>
-      </w:r>
-      <w:bookmarkEnd w:id="15"/>
-      <w:proofErr w:type="spellEnd"/>
-    </w:p>
-    <w:p>
-      <w:pPr>
-        <w:jc w:val="both"/>
-      </w:pPr>
-      <w:r>
-        <w:t>Classe que representa um orientador do ISEC, que é um docente na sua essência.</w:t>
-      </w:r>
-    </w:p>
-    <w:p>
-      <w:pPr>
-        <w:jc w:val="both"/>
-      </w:pPr>
-      <w:r>
-        <w:t>Guarda as seguintes informações:</w:t>
-      </w:r>
-    </w:p>
-    <w:p>
-      <w:pPr>
-        <w:pStyle w:val="PargrafodaLista"/>
-        <w:numPr>
-          <w:ilvl w:val="0"/>
-          <w:numId w:val="32"/>
-        </w:numPr>
-        <w:jc w:val="both"/>
-      </w:pPr>
-      <w:r>
-        <w:t>Docente orientador, propostas que o docente vai orientar</w:t>
-      </w:r>
-    </w:p>
-    <w:p>
-      <w:pPr>
-        <w:jc w:val="both"/>
-      </w:pPr>
-      <w:r>
-        <w:t>Esta classe possui métodos que permitem obter e modificar certos dados.</w:t>
-      </w:r>
-    </w:p>
-    <w:p>
-      <w:pPr>
-        <w:jc w:val="both"/>
-      </w:pPr>
-    </w:p>
-    <w:p>
-      <w:pPr>
-        <w:pStyle w:val="Ttulo2"/>
-        <w:jc w:val="both"/>
-      </w:pPr>
-      <w:bookmarkStart w:id="16" w:name="_Toc106491590"/>
-      <w:proofErr w:type="spellStart"/>
-      <w:r>
-        <w:t>PoEData</w:t>
-      </w:r>
-      <w:bookmarkEnd w:id="16"/>
-      <w:proofErr w:type="spellEnd"/>
-    </w:p>
-    <w:p>
-      <w:pPr>
-        <w:jc w:val="both"/>
-      </w:pPr>
-      <w:r>
-        <w:t>Classe que representa e armazena todos os dados existentes no programa.</w:t>
-      </w:r>
-    </w:p>
-    <w:p>
-      <w:pPr>
-        <w:jc w:val="both"/>
-      </w:pPr>
-      <w:r>
-        <w:t>Guarda as seguintes informações:</w:t>
-      </w:r>
-    </w:p>
-    <w:p>
-      <w:pPr>
-        <w:pStyle w:val="PargrafodaLista"/>
-        <w:numPr>
-          <w:ilvl w:val="0"/>
-          <w:numId w:val="32"/>
-        </w:numPr>
-        <w:jc w:val="both"/>
-      </w:pPr>
-      <w:r>
-        <w:t>Alunos inscritos, docentes do ISEC, propostas, candidaturas efetuadas, orientadores do ISEC e fases da máquina de estados que se encontram fechadas</w:t>
-      </w:r>
-    </w:p>
-    <w:p>
-      <w:pPr>
-        <w:jc w:val="both"/>
-      </w:pPr>
-      <w:r>
-        <w:t>Esta classe possui métodos que permitem obter e modificar certos dados.</w:t>
-      </w:r>
-      <w:r>
-        <w:t xml:space="preserve"> Existem métodos “extra” que permitem obter um objeto de uma certa classe que respeitem uma certa condição.</w:t>
-      </w:r>
-    </w:p>
-    <w:p>
-      <w:pPr>
-        <w:jc w:val="both"/>
-      </w:pPr>
-    </w:p>
-    <w:p>
-      <w:pPr>
-        <w:pStyle w:val="Ttulo2"/>
-        <w:jc w:val="both"/>
-      </w:pPr>
-      <w:bookmarkStart w:id="17" w:name="_Toc106491591"/>
-      <w:proofErr w:type="spellStart"/>
-      <w:r>
-        <w:t>PoEContext</w:t>
-      </w:r>
-      <w:bookmarkEnd w:id="17"/>
-      <w:proofErr w:type="spellEnd"/>
-    </w:p>
-    <w:p>
-      <w:pPr>
-        <w:jc w:val="both"/>
-      </w:pPr>
-      <w:r>
-        <w:t>Classe que representa o contexto da máquina de estados e serve de ligação entre o modelo e a interface com o utilizador.</w:t>
-      </w:r>
-    </w:p>
-    <w:p>
-      <w:pPr>
-        <w:jc w:val="both"/>
-      </w:pPr>
-      <w:r>
-        <w:t>Guarda as seguintes informações:</w:t>
-      </w:r>
-    </w:p>
-    <w:p>
-      <w:pPr>
-        <w:pStyle w:val="PargrafodaLista"/>
-        <w:numPr>
-          <w:ilvl w:val="0"/>
-          <w:numId w:val="32"/>
-        </w:numPr>
-        <w:jc w:val="both"/>
-      </w:pPr>
-      <w:r>
-        <w:t>Estado da máquina de estados, dados da aplicação</w:t>
-      </w:r>
-    </w:p>
-    <w:p>
-      <w:pPr>
-        <w:jc w:val="both"/>
-      </w:pPr>
-      <w:r>
-        <w:t>Esta classe possui métodos que permitem alterar o estado da máquina de estados bem como outros métodos que permitem manipular os dados existentes.</w:t>
-      </w:r>
-    </w:p>
-    <w:p>
-      <w:pPr>
-        <w:jc w:val="both"/>
-      </w:pPr>
-    </w:p>
-    <w:p>
-      <w:pPr>
-        <w:pStyle w:val="Ttulo2"/>
-        <w:jc w:val="both"/>
-      </w:pPr>
-      <w:bookmarkStart w:id="18" w:name="_Toc106491592"/>
-      <w:proofErr w:type="spellStart"/>
-      <w:r>
-        <w:t>PoEStateAdapter</w:t>
-      </w:r>
-      <w:bookmarkEnd w:id="18"/>
-      <w:proofErr w:type="spellEnd"/>
-    </w:p>
-    <w:p>
-      <w:pPr>
-        <w:jc w:val="both"/>
-      </w:pPr>
-      <w:r>
-        <w:t xml:space="preserve">Classe abstrata que implementa a interface </w:t>
-      </w:r>
-      <w:proofErr w:type="spellStart"/>
-      <w:r>
-        <w:t>IPoEState</w:t>
-      </w:r>
-      <w:proofErr w:type="spellEnd"/>
-      <w:r>
-        <w:t xml:space="preserve"> e que contém os vários métodos que a máquina de estados possui que podem fazer alterar o estado da mesma</w:t>
-      </w:r>
-    </w:p>
-    <w:p>
-      <w:pPr>
-        <w:jc w:val="both"/>
-      </w:pPr>
-      <w:r>
-        <w:t>Guarda as seguintes informações:</w:t>
-      </w:r>
-    </w:p>
-    <w:p>
-      <w:pPr>
-        <w:pStyle w:val="PargrafodaLista"/>
-        <w:numPr>
-          <w:ilvl w:val="0"/>
-          <w:numId w:val="32"/>
-        </w:numPr>
-        <w:jc w:val="both"/>
-      </w:pPr>
-      <w:r>
-        <w:t>Contexto da máquina de estados, dados da aplicação</w:t>
-      </w:r>
-    </w:p>
-    <w:p>
-      <w:pPr>
-        <w:jc w:val="both"/>
-      </w:pPr>
-      <w:r>
-        <w:t>Esta classe contém um método que permite alterar o estado da máquina de estados para um estado em específico.</w:t>
-      </w:r>
-    </w:p>
-    <w:p>
-      <w:pPr>
-        <w:jc w:val="both"/>
-      </w:pPr>
-    </w:p>
-    <w:p>
-      <w:pPr>
-        <w:pStyle w:val="Ttulo2"/>
-      </w:pPr>
-      <w:bookmarkStart w:id="19" w:name="_Toc106491593"/>
-      <w:proofErr w:type="spellStart"/>
-      <w:r>
-        <w:t>ConfigState</w:t>
-      </w:r>
-      <w:bookmarkEnd w:id="19"/>
-      <w:proofErr w:type="spellEnd"/>
-    </w:p>
-    <w:p>
-      <w:pPr>
-        <w:jc w:val="both"/>
-      </w:pPr>
-      <w:r>
-        <w:t xml:space="preserve">Classe derivada de </w:t>
-      </w:r>
-      <w:proofErr w:type="spellStart"/>
-      <w:r>
-        <w:rPr>
-          <w:b/>
-          <w:bCs/>
-        </w:rPr>
-        <w:t>PoEStateAdapter</w:t>
-      </w:r>
-      <w:proofErr w:type="spellEnd"/>
-      <w:r>
-        <w:t xml:space="preserve"> que representa o primeiro estado da máquina de estados (fase de configuração).</w:t>
-      </w:r>
-    </w:p>
-    <w:p>
-      <w:pPr>
-        <w:jc w:val="both"/>
-      </w:pPr>
-      <w:r>
-        <w:t>Esta classe possui métodos que permitem alterar o estado da máquina de estados bem como outros métodos que permitem manipular os dados existentes.</w:t>
-      </w:r>
-    </w:p>
-    <w:p>
-      <w:pPr>
-        <w:jc w:val="both"/>
-      </w:pPr>
-    </w:p>
-    <w:p>
-      <w:pPr>
-        <w:rPr>
-          <w:rFonts w:asciiTheme="majorHAnsi" w:eastAsiaTheme="majorEastAsia" w:hAnsiTheme="majorHAnsi" w:cstheme="majorBidi"/>
-          <w:color w:val="BB5159"/>
-          <w:sz w:val="26"/>
-          <w:szCs w:val="26"/>
-        </w:rPr>
-      </w:pPr>
-      <w:r>
-        <w:br w:type="page"/>
-      </w:r>
-    </w:p>
-    <w:p>
-      <w:pPr>
-        <w:pStyle w:val="Ttulo2"/>
-        <w:jc w:val="both"/>
-      </w:pPr>
-      <w:bookmarkStart w:id="20" w:name="_Toc106491594"/>
-      <w:proofErr w:type="spellStart"/>
-      <w:r>
-        <w:lastRenderedPageBreak/>
-        <w:t>ApplicationOptState</w:t>
-      </w:r>
-      <w:bookmarkEnd w:id="20"/>
-      <w:proofErr w:type="spellEnd"/>
-    </w:p>
-    <w:p>
-      <w:pPr>
-        <w:jc w:val="both"/>
-      </w:pPr>
-      <w:r>
-        <w:t xml:space="preserve">Classe derivada de </w:t>
-      </w:r>
-      <w:proofErr w:type="spellStart"/>
-      <w:r>
-        <w:rPr>
-          <w:b/>
-          <w:bCs/>
-        </w:rPr>
-        <w:t>PoEStateAdapter</w:t>
-      </w:r>
-      <w:proofErr w:type="spellEnd"/>
-      <w:r>
-        <w:t xml:space="preserve"> que representa o segundo estado da máquina de estados (fase de opções de candidaturas).</w:t>
-      </w:r>
-    </w:p>
-    <w:p>
-      <w:pPr>
-        <w:jc w:val="both"/>
-      </w:pPr>
-      <w:r>
-        <w:t>Esta classe possui métodos que permitem alterar o estado da máquina de estados bem como outros métodos que permitem manipular os dados existentes.</w:t>
-      </w:r>
-    </w:p>
-    <w:p>
-      <w:pPr>
-        <w:jc w:val="both"/>
-      </w:pPr>
-    </w:p>
-    <w:p>
-      <w:pPr>
-        <w:pStyle w:val="Ttulo2"/>
-        <w:jc w:val="both"/>
-      </w:pPr>
-      <w:bookmarkStart w:id="21" w:name="_Toc106491595"/>
-      <w:proofErr w:type="spellStart"/>
-      <w:r>
-        <w:t>PropAttributionState</w:t>
-      </w:r>
-      <w:bookmarkEnd w:id="21"/>
-      <w:proofErr w:type="spellEnd"/>
-    </w:p>
-    <w:p>
-      <w:pPr>
-        <w:jc w:val="both"/>
-      </w:pPr>
-      <w:r>
-        <w:t xml:space="preserve">Classe derivada de </w:t>
-      </w:r>
-      <w:proofErr w:type="spellStart"/>
-      <w:r>
-        <w:rPr>
-          <w:b/>
-          <w:bCs/>
-        </w:rPr>
-        <w:t>PoEStateAdapter</w:t>
-      </w:r>
-      <w:proofErr w:type="spellEnd"/>
-      <w:r>
-        <w:t xml:space="preserve"> que representa o terceiro estado da máquina de estados (fase de atribuição de propostas).</w:t>
-      </w:r>
-    </w:p>
-    <w:p>
-      <w:pPr>
-        <w:jc w:val="both"/>
-      </w:pPr>
-      <w:r>
-        <w:t>Esta classe possui métodos que permitem alterar o estado da máquina de estados bem como outros métodos que permitem manipular os dados existentes.</w:t>
-      </w:r>
-    </w:p>
-    <w:p>
-      <w:pPr>
-        <w:jc w:val="both"/>
-      </w:pPr>
-    </w:p>
-    <w:p>
-      <w:pPr>
-        <w:pStyle w:val="Ttulo2"/>
-        <w:jc w:val="both"/>
-      </w:pPr>
-      <w:bookmarkStart w:id="22" w:name="_Toc106491596"/>
-      <w:proofErr w:type="spellStart"/>
-      <w:r>
-        <w:t>OriAttributionState</w:t>
-      </w:r>
-      <w:bookmarkEnd w:id="22"/>
-      <w:proofErr w:type="spellEnd"/>
-    </w:p>
-    <w:p>
-      <w:pPr>
-        <w:jc w:val="both"/>
-      </w:pPr>
-      <w:r>
-        <w:t xml:space="preserve">Classe derivada de </w:t>
-      </w:r>
-      <w:proofErr w:type="spellStart"/>
-      <w:r>
-        <w:rPr>
-          <w:b/>
-          <w:bCs/>
-        </w:rPr>
-        <w:t>PoEStateAdapter</w:t>
-      </w:r>
-      <w:proofErr w:type="spellEnd"/>
-      <w:r>
-        <w:t xml:space="preserve"> que representa o quarto estado da máquina de estados (fase de atribuição de orientadores).</w:t>
-      </w:r>
-    </w:p>
-    <w:p>
-      <w:pPr>
-        <w:jc w:val="both"/>
-      </w:pPr>
-      <w:r>
-        <w:t>Esta classe possui métodos que permitem alterar o estado da máquina de estados bem como outros métodos que permitem manipular os dados existentes.</w:t>
-      </w:r>
-    </w:p>
-    <w:p>
-      <w:pPr>
-        <w:jc w:val="both"/>
-      </w:pPr>
-    </w:p>
-    <w:p>
-      <w:pPr>
-        <w:pStyle w:val="Ttulo2"/>
-        <w:jc w:val="both"/>
-      </w:pPr>
-      <w:bookmarkStart w:id="23" w:name="_Toc106491597"/>
-      <w:proofErr w:type="spellStart"/>
-      <w:r>
-        <w:t>ReviewState</w:t>
-      </w:r>
-      <w:bookmarkEnd w:id="23"/>
-      <w:proofErr w:type="spellEnd"/>
-    </w:p>
-    <w:p>
-      <w:pPr>
-        <w:jc w:val="both"/>
-      </w:pPr>
-      <w:r>
-        <w:t xml:space="preserve">Classe derivada de </w:t>
-      </w:r>
-      <w:proofErr w:type="spellStart"/>
-      <w:r>
-        <w:rPr>
-          <w:b/>
-          <w:bCs/>
-        </w:rPr>
-        <w:t>PoEStateAdapter</w:t>
-      </w:r>
-      <w:proofErr w:type="spellEnd"/>
-      <w:r>
-        <w:t xml:space="preserve"> que representa o último estado da máquina de estados (fase de consulta).</w:t>
-      </w:r>
-    </w:p>
-    <w:p>
-      <w:pPr>
-        <w:jc w:val="both"/>
-      </w:pPr>
-      <w:r>
-        <w:t>Esta classe possui métodos que permitem alterar o estado da máquina de estados bem como outros métodos que permitem manipular os dados existentes.</w:t>
-      </w:r>
-    </w:p>
-    <w:p>
-      <w:pPr>
-        <w:jc w:val="both"/>
-      </w:pPr>
-    </w:p>
-    <w:p>
-      <w:pPr>
-        <w:pStyle w:val="Ttulo2"/>
-        <w:jc w:val="both"/>
-      </w:pPr>
-      <w:bookmarkStart w:id="24" w:name="_Toc106491598"/>
-      <w:proofErr w:type="spellStart"/>
-      <w:r>
-        <w:t>PoEUI</w:t>
-      </w:r>
-      <w:bookmarkEnd w:id="24"/>
-      <w:proofErr w:type="spellEnd"/>
-    </w:p>
-    <w:p>
-      <w:pPr>
-        <w:jc w:val="both"/>
-      </w:pPr>
-      <w:r>
-        <w:t xml:space="preserve">Classe que </w:t>
-      </w:r>
-      <w:r>
-        <w:t>disponibiliza métodos que permitem ao utilizador interagir com o contexto da máquina de estados e consequentemente o resto das funcionalidades que estão disponíveis em cada fase.</w:t>
-      </w:r>
-    </w:p>
-    <w:p>
-      <w:pPr>
-        <w:jc w:val="both"/>
-      </w:pPr>
-    </w:p>
-    <w:p>
-      <w:pPr>
-        <w:pStyle w:val="Ttulo2"/>
-        <w:jc w:val="both"/>
-      </w:pPr>
-      <w:bookmarkStart w:id="25" w:name="_Toc106491599"/>
-      <w:proofErr w:type="spellStart"/>
-      <w:r>
-        <w:t>PoEMenu</w:t>
-      </w:r>
-      <w:bookmarkEnd w:id="25"/>
-      <w:proofErr w:type="spellEnd"/>
-    </w:p>
-    <w:p>
-      <w:pPr>
-        <w:jc w:val="both"/>
-      </w:pPr>
-      <w:r>
-        <w:t xml:space="preserve">Classe que disponibiliza métodos estáticos que o a interface de texto pode utilizar para mostrar menus e </w:t>
-      </w:r>
-      <w:proofErr w:type="spellStart"/>
-      <w:r>
-        <w:t>sub-menus</w:t>
-      </w:r>
-      <w:proofErr w:type="spellEnd"/>
-      <w:r>
-        <w:t>.</w:t>
-      </w:r>
-    </w:p>
-    <w:p>
-      <w:pPr>
-        <w:pStyle w:val="Ttulo2"/>
-      </w:pPr>
-    </w:p>
-    <w:p>
-      <w:pPr>
-        <w:pStyle w:val="Ttulo2"/>
-        <w:jc w:val="both"/>
-      </w:pPr>
-      <w:bookmarkStart w:id="26" w:name="_Toc106491600"/>
-      <w:proofErr w:type="spellStart"/>
-      <w:r>
-        <w:t>MainJFX</w:t>
-      </w:r>
-      <w:bookmarkEnd w:id="26"/>
-      <w:proofErr w:type="spellEnd"/>
-    </w:p>
-    <w:p>
-      <w:pPr>
-        <w:jc w:val="both"/>
-      </w:pPr>
-      <w:r>
-        <w:t xml:space="preserve">Classe que serve como ponto de entrada para a aplicação </w:t>
-      </w:r>
-      <w:proofErr w:type="spellStart"/>
-      <w:r>
-        <w:t>JavaFX</w:t>
-      </w:r>
-      <w:proofErr w:type="spellEnd"/>
-      <w:r>
-        <w:t>. Conta com métodos que definem o que acontece quando a aplicação é aberta e fechada. Nessa classe definimos vários parâmeros pertinentes da nossa interface gráfica.</w:t>
-      </w:r>
-    </w:p>
-    <w:p/>
-    <w:p>
-      <w:pPr>
-        <w:pStyle w:val="Ttulo2"/>
-        <w:jc w:val="both"/>
-      </w:pPr>
-      <w:bookmarkStart w:id="27" w:name="_Toc106491601"/>
-      <w:proofErr w:type="spellStart"/>
-      <w:r>
-        <w:t>ModelManager</w:t>
-      </w:r>
-      <w:bookmarkEnd w:id="27"/>
-      <w:proofErr w:type="spellEnd"/>
-    </w:p>
-    <w:p>
-      <w:pPr>
-        <w:jc w:val="both"/>
-      </w:pPr>
-      <w:r>
-        <w:t xml:space="preserve">A classe </w:t>
-      </w:r>
-      <w:proofErr w:type="spellStart"/>
-      <w:r>
-        <w:t>ModelManager</w:t>
-      </w:r>
-      <w:proofErr w:type="spellEnd"/>
-      <w:r>
-        <w:t xml:space="preserve"> serve como ponte de ligação entre o contexto da máquina de estados e a nossa interface gráfica. Esta classe possui métodos que permitem à GUI interagir com o contexto da FSM e é também responsável por permitir </w:t>
-      </w:r>
-      <w:proofErr w:type="spellStart"/>
-      <w:r>
-        <w:t>PropertyChange</w:t>
-      </w:r>
-      <w:proofErr w:type="spellEnd"/>
-      <w:r>
-        <w:t xml:space="preserve"> que serve para avisar a GUI sobre alterações.</w:t>
-      </w:r>
-    </w:p>
-    <w:p/>
-    <w:p>
-      <w:pPr>
-        <w:pStyle w:val="Ttulo2"/>
-        <w:jc w:val="both"/>
-      </w:pPr>
-      <w:bookmarkStart w:id="28" w:name="_Toc106491602"/>
-      <w:proofErr w:type="spellStart"/>
-      <w:r>
-        <w:lastRenderedPageBreak/>
-        <w:t>MenuUI</w:t>
-      </w:r>
-      <w:bookmarkEnd w:id="28"/>
-      <w:proofErr w:type="spellEnd"/>
-    </w:p>
-    <w:p>
-      <w:pPr>
-        <w:jc w:val="both"/>
-      </w:pPr>
-      <w:r>
-        <w:t xml:space="preserve">Classe que representa o menu inicial da aplicação. Esta classe encapsula o resto das </w:t>
-      </w:r>
-      <w:r>
-        <w:t>interfaces criadas para cada fa</w:t>
-      </w:r>
-      <w:r>
-        <w:t>s</w:t>
-      </w:r>
-      <w:r>
-        <w:t xml:space="preserve">e numa </w:t>
-      </w:r>
-      <w:proofErr w:type="spellStart"/>
-      <w:r>
-        <w:t>StackPane</w:t>
-      </w:r>
-      <w:proofErr w:type="spellEnd"/>
-      <w:r>
-        <w:t>.</w:t>
-      </w:r>
-    </w:p>
-    <w:p>
-      <w:pPr>
-        <w:jc w:val="both"/>
-      </w:pPr>
-    </w:p>
-    <w:p>
-      <w:pPr>
-        <w:pStyle w:val="Ttulo2"/>
-      </w:pPr>
-      <w:bookmarkStart w:id="29" w:name="_Toc106491603"/>
-      <w:proofErr w:type="spellStart"/>
-      <w:r>
-        <w:t>ConfigUI</w:t>
-      </w:r>
-      <w:bookmarkEnd w:id="29"/>
-      <w:proofErr w:type="spellEnd"/>
-    </w:p>
-    <w:p>
-      <w:pPr>
-        <w:jc w:val="both"/>
-      </w:pPr>
-      <w:r>
-        <w:t>Classe que representa a interface</w:t>
-      </w:r>
-      <w:r>
-        <w:t xml:space="preserve"> gráfica da fase de configuração.</w:t>
-      </w:r>
-    </w:p>
-    <w:p/>
-    <w:p>
-      <w:pPr>
-        <w:pStyle w:val="Ttulo2"/>
-        <w:jc w:val="both"/>
-      </w:pPr>
-      <w:bookmarkStart w:id="30" w:name="_Toc106491604"/>
-      <w:proofErr w:type="spellStart"/>
-      <w:r>
-        <w:t>ApplicationOptUI</w:t>
-      </w:r>
-      <w:bookmarkEnd w:id="30"/>
-      <w:proofErr w:type="spellEnd"/>
-    </w:p>
-    <w:p>
-      <w:pPr>
-        <w:jc w:val="both"/>
-      </w:pPr>
-      <w:r>
-        <w:t>Classe que representa a interface</w:t>
-      </w:r>
-      <w:r>
-        <w:t xml:space="preserve"> gráfica da fase de opções de candidatura.</w:t>
-      </w:r>
-    </w:p>
-    <w:p/>
-    <w:p>
-      <w:pPr>
-        <w:pStyle w:val="Ttulo2"/>
-        <w:jc w:val="both"/>
-      </w:pPr>
-      <w:bookmarkStart w:id="31" w:name="_Toc106491605"/>
-      <w:proofErr w:type="spellStart"/>
-      <w:r>
-        <w:t>PropAttributionUI</w:t>
-      </w:r>
-      <w:bookmarkEnd w:id="31"/>
-      <w:proofErr w:type="spellEnd"/>
-    </w:p>
-    <w:p>
-      <w:pPr>
-        <w:jc w:val="both"/>
-      </w:pPr>
-      <w:r>
-        <w:t>Classe que representa a interface</w:t>
-      </w:r>
-      <w:r>
-        <w:t xml:space="preserve"> gráfica da fase de atribuição de propostas.</w:t>
-      </w:r>
-    </w:p>
-    <w:p/>
-    <w:p>
-      <w:pPr>
-        <w:pStyle w:val="Ttulo2"/>
-        <w:jc w:val="both"/>
-      </w:pPr>
-      <w:bookmarkStart w:id="32" w:name="_Toc106491606"/>
-      <w:proofErr w:type="spellStart"/>
-      <w:r>
-        <w:t>OriAttributionUI</w:t>
-      </w:r>
-      <w:bookmarkEnd w:id="32"/>
-      <w:proofErr w:type="spellEnd"/>
-    </w:p>
-    <w:p>
-      <w:pPr>
-        <w:jc w:val="both"/>
-      </w:pPr>
-      <w:r>
-        <w:t>Classe que representa a interface</w:t>
-      </w:r>
-      <w:r>
-        <w:t xml:space="preserve"> gráfica da fase de atribuição de orientadores.</w:t>
-      </w:r>
-    </w:p>
-    <w:p>
-      <w:pPr>
-        <w:jc w:val="both"/>
-      </w:pPr>
-    </w:p>
-    <w:p>
-      <w:pPr>
-        <w:pStyle w:val="Ttulo2"/>
-        <w:jc w:val="both"/>
-      </w:pPr>
-      <w:bookmarkStart w:id="33" w:name="_Toc106491607"/>
-      <w:proofErr w:type="spellStart"/>
-      <w:r>
-        <w:t>ReviewUI</w:t>
-      </w:r>
-      <w:bookmarkEnd w:id="33"/>
-      <w:proofErr w:type="spellEnd"/>
-    </w:p>
-    <w:p>
-      <w:pPr>
-        <w:jc w:val="both"/>
-      </w:pPr>
-      <w:r>
-        <w:t>Classe que representa a interface</w:t>
-      </w:r>
-      <w:r>
-        <w:t xml:space="preserve"> gráfica da fase de consulta.</w:t>
-      </w:r>
-    </w:p>
-    <w:p/>
-    <w:p>
-      <w:pPr>
-        <w:pStyle w:val="Ttulo2"/>
-        <w:jc w:val="both"/>
-      </w:pPr>
-      <w:bookmarkStart w:id="34" w:name="_Toc106491608"/>
-      <w:proofErr w:type="spellStart"/>
-      <w:r>
-        <w:t>Header</w:t>
-      </w:r>
-      <w:bookmarkEnd w:id="34"/>
-      <w:proofErr w:type="spellEnd"/>
-    </w:p>
-    <w:p>
-      <w:pPr>
-        <w:jc w:val="both"/>
-      </w:pPr>
-      <w:r>
-        <w:t xml:space="preserve">Classe que representa </w:t>
-      </w:r>
-      <w:r>
-        <w:t>um cabeçalho com informações acerca da fase que é usado pelas várias classes de UI.</w:t>
-      </w:r>
-    </w:p>
-    <w:p>
-      <w:pPr>
-        <w:jc w:val="both"/>
-      </w:pPr>
-    </w:p>
-    <w:p>
-      <w:pPr>
-        <w:pStyle w:val="Ttulo2"/>
-        <w:jc w:val="both"/>
-      </w:pPr>
-      <w:bookmarkStart w:id="35" w:name="_Toc106491609"/>
-      <w:proofErr w:type="spellStart"/>
-      <w:r>
-        <w:t>ActionButtons</w:t>
-      </w:r>
-      <w:bookmarkEnd w:id="35"/>
-      <w:proofErr w:type="spellEnd"/>
-    </w:p>
-    <w:p>
-      <w:pPr>
-        <w:jc w:val="both"/>
-      </w:pPr>
-      <w:r>
-        <w:t xml:space="preserve">Classe que representa o conjunto de botões que servem para avançar para a fase seguinte, para retroceder para a fase anterior ou para fechar a fase atual. Este componente pode ser utilizado pelas outras </w:t>
-      </w:r>
-      <w:proofErr w:type="spellStart"/>
-      <w:r>
-        <w:t>UIs</w:t>
-      </w:r>
-      <w:proofErr w:type="spellEnd"/>
-      <w:r>
-        <w:t>.</w:t>
-      </w:r>
-    </w:p>
-    <w:p/>
-    <w:p>
-      <w:pPr>
-        <w:pStyle w:val="Ttulo2"/>
-        <w:jc w:val="both"/>
-      </w:pPr>
-      <w:bookmarkStart w:id="36" w:name="_Toc106491610"/>
-      <w:proofErr w:type="spellStart"/>
-      <w:r>
-        <w:t>StatusBar</w:t>
-      </w:r>
-      <w:bookmarkEnd w:id="36"/>
-      <w:proofErr w:type="spellEnd"/>
-    </w:p>
-    <w:p>
-      <w:pPr>
-        <w:jc w:val="both"/>
-      </w:pPr>
-      <w:r>
-        <w:t>Classe que representa uma barra de estado com informações acerca da fase em que o utilizador se encontra e que pode ser utilizado pelas outras UI.</w:t>
-      </w:r>
-    </w:p>
-    <w:p>
-      <w:pPr>
-        <w:jc w:val="both"/>
-      </w:pPr>
-    </w:p>
-    <w:p>
-      <w:pPr>
-        <w:pStyle w:val="Ttulo2"/>
-        <w:jc w:val="both"/>
-      </w:pPr>
-      <w:bookmarkStart w:id="37" w:name="_Toc106491611"/>
-      <w:proofErr w:type="spellStart"/>
-      <w:r>
-        <w:t>Card</w:t>
-      </w:r>
-      <w:bookmarkEnd w:id="37"/>
-      <w:proofErr w:type="spellEnd"/>
-    </w:p>
-    <w:p>
-      <w:pPr>
-        <w:jc w:val="both"/>
-      </w:pPr>
-      <w:r>
-        <w:t xml:space="preserve">Classe que representa </w:t>
-      </w:r>
-      <w:r>
-        <w:t>um cartão com informação à escolha (título, conteúdo, rodapé) que pode ser utilizado por qualquer UI para o componente.</w:t>
-      </w:r>
-    </w:p>
-    <w:p>
-      <w:pPr>
-        <w:jc w:val="both"/>
-      </w:pPr>
-    </w:p>
-    <w:p>
-      <w:pPr>
-        <w:jc w:val="both"/>
-      </w:pPr>
-    </w:p>
-    <w:p/>
-    <w:p>
-      <w:r>
-        <w:br w:type="page"/>
-      </w:r>
-    </w:p>
-    <w:p>
-      <w:pPr>
-        <w:pStyle w:val="Ttulo1"/>
-        <w:rPr>
-          <w:color w:val="BB5159"/>
-          <w:sz w:val="26"/>
-          <w:szCs w:val="26"/>
-        </w:rPr>
-      </w:pPr>
-      <w:bookmarkStart w:id="38" w:name="_Toc106491612"/>
-      <w:r>
-        <w:lastRenderedPageBreak/>
-        <w:t>Relacionamento entre as classes</w:t>
-      </w:r>
-      <w:bookmarkEnd w:id="38"/>
-    </w:p>
-    <w:p/>
-    <w:p>
-      <w:pPr>
-        <w:jc w:val="center"/>
-      </w:pPr>
-      <w:r>
-        <w:rPr>
-          <w:noProof/>
-        </w:rPr>
-        <w:drawing>
-          <wp:inline distT="0" distB="0" distL="0" distR="0" wp14:anchorId="4BD64872" wp14:editId="424BB0AB">
-            <wp:extent cx="5400040" cy="3754120"/>
-            <wp:effectExtent l="0" t="0" r="0" b="5080"/>
-            <wp:docPr id="6" name="Imagem 6"/>
-            <wp:cNvGraphicFramePr>
-              <a:graphicFrameLocks xmlns:a="http://schemas.openxmlformats.org/drawingml/2006/main" noChangeAspect="1"/>
-            </wp:cNvGraphicFramePr>
-            <a:graphic xmlns:a="http://schemas.openxmlformats.org/drawingml/2006/main">
-              <a:graphicData uri="http://schemas.openxmlformats.org/drawingml/2006/picture">
-                <pic:pic xmlns:pic="http://schemas.openxmlformats.org/drawingml/2006/picture">
-                  <pic:nvPicPr>
-                    <pic:cNvPr id="6" name="Imagem 6"/>
-                    <pic:cNvPicPr/>
-                  </pic:nvPicPr>
-                  <pic:blipFill>
-                    <a:blip r:embed="rId12" cstate="print">
-                      <a:extLst>
-                        <a:ext uri="{28A0092B-C50C-407E-A947-70E740481C1C}">
-                          <a14:useLocalDpi xmlns:a14="http://schemas.microsoft.com/office/drawing/2010/main" val="0"/>
-                        </a:ext>
-                      </a:extLst>
-                    </a:blip>
-                    <a:stretch>
-                      <a:fillRect/>
-                    </a:stretch>
-                  </pic:blipFill>
-                  <pic:spPr>
-                    <a:xfrm>
-                      <a:off x="0" y="0"/>
-                      <a:ext cx="5400040" cy="3754120"/>
-                    </a:xfrm>
-                    <a:prstGeom prst="rect">
-                      <a:avLst/>
-                    </a:prstGeom>
-                  </pic:spPr>
-                </pic:pic>
-              </a:graphicData>
-            </a:graphic>
-          </wp:inline>
-        </w:drawing>
-      </w:r>
-      <w:r>
-        <w:rPr>
-          <w:noProof/>
-        </w:rPr>
-        <w:drawing>
-          <wp:inline distT="0" distB="0" distL="0" distR="0" wp14:anchorId="0865F454" wp14:editId="53A93F99">
-            <wp:extent cx="5400040" cy="3775075"/>
-            <wp:effectExtent l="0" t="0" r="0" b="0"/>
-            <wp:docPr id="7" name="Imagem 7"/>
-            <wp:cNvGraphicFramePr>
-              <a:graphicFrameLocks xmlns:a="http://schemas.openxmlformats.org/drawingml/2006/main" noChangeAspect="1"/>
-            </wp:cNvGraphicFramePr>
-            <a:graphic xmlns:a="http://schemas.openxmlformats.org/drawingml/2006/main">
-              <a:graphicData uri="http://schemas.openxmlformats.org/drawingml/2006/picture">
-                <pic:pic xmlns:pic="http://schemas.openxmlformats.org/drawingml/2006/picture">
-                  <pic:nvPicPr>
-                    <pic:cNvPr id="7" name="Imagem 7"/>
-                    <pic:cNvPicPr/>
-                  </pic:nvPicPr>
-                  <pic:blipFill>
-                    <a:blip r:embed="rId13" cstate="print">
-                      <a:extLst>
-                        <a:ext uri="{28A0092B-C50C-407E-A947-70E740481C1C}">
-                          <a14:useLocalDpi xmlns:a14="http://schemas.microsoft.com/office/drawing/2010/main" val="0"/>
-                        </a:ext>
-                      </a:extLst>
-                    </a:blip>
-                    <a:stretch>
-                      <a:fillRect/>
-                    </a:stretch>
-                  </pic:blipFill>
-                  <pic:spPr>
-                    <a:xfrm>
-                      <a:off x="0" y="0"/>
-                      <a:ext cx="5400040" cy="3775075"/>
-                    </a:xfrm>
-                    <a:prstGeom prst="rect">
-                      <a:avLst/>
-                    </a:prstGeom>
-                  </pic:spPr>
-                </pic:pic>
-              </a:graphicData>
-            </a:graphic>
-          </wp:inline>
-        </w:drawing>
-      </w:r>
-      <w:r>
-        <w:br w:type="page"/>
-      </w:r>
-    </w:p>
-    <w:p>
-      <w:pPr>
-        <w:pStyle w:val="Ttulo1"/>
-      </w:pPr>
-      <w:bookmarkStart w:id="39" w:name="_Toc106491613"/>
-      <w:r>
-        <w:lastRenderedPageBreak/>
-        <w:t>Funcionalidades Implementadas</w:t>
-      </w:r>
-      <w:bookmarkEnd w:id="39"/>
-    </w:p>
-    <w:p>
-      <w:pPr>
-        <w:rPr>
-          <w:rFonts w:asciiTheme="majorHAnsi" w:eastAsiaTheme="majorEastAsia" w:hAnsiTheme="majorHAnsi" w:cstheme="majorBidi"/>
-          <w:color w:val="BB5159"/>
-          <w:sz w:val="26"/>
-          <w:szCs w:val="26"/>
-        </w:rPr>
-      </w:pPr>
-    </w:p>
-    <w:p>
-      <w:pPr>
-        <w:jc w:val="both"/>
-      </w:pPr>
-      <w:r>
-        <w:t xml:space="preserve">Todas as funcionalidades relativas à </w:t>
-      </w:r>
-      <w:r>
-        <w:t xml:space="preserve">primeira meta </w:t>
-      </w:r>
-      <w:r>
-        <w:t>foram implementadas exceto a consulta de alunos com autoproposta associada e consulta de propostas de alunos autopropostos.</w:t>
-      </w:r>
-    </w:p>
-    <w:p>
-      <w:pPr>
-        <w:jc w:val="both"/>
-      </w:pPr>
-      <w:r>
-        <w:t>De resto, as 5 fases da máquina de estados encontram-se implementadas, bem como guardar e retomar o estado da aplicação.</w:t>
-      </w:r>
-    </w:p>
-    <w:p>
-      <w:pPr>
-        <w:jc w:val="both"/>
-      </w:pPr>
-    </w:p>
-    <w:p>
-      <w:pPr>
-        <w:jc w:val="both"/>
-      </w:pPr>
-    </w:p>
-    <w:p>
-      <w:pPr>
-        <w:jc w:val="both"/>
-      </w:pPr>
-      <w:r>
-        <w:t>Quanto à segunda meta</w:t>
-      </w:r>
-      <w:r>
-        <w:t xml:space="preserve">, acabámos de implementar as funcionalidades que ficaram por implementar na meta 1, construímos a interface gráfica toda e comentámos o código utilizando </w:t>
-      </w:r>
-      <w:proofErr w:type="spellStart"/>
-      <w:r>
-        <w:t>JavaDoc</w:t>
-      </w:r>
-      <w:proofErr w:type="spellEnd"/>
-      <w:r>
-        <w:t>.</w:t>
-      </w:r>
-    </w:p>
-    <w:p>
-      <w:pPr>
-        <w:jc w:val="both"/>
-      </w:pPr>
-      <w:r>
-        <w:t>As funcionalidades que ficaram por implementar foram as seguintes:</w:t>
-      </w:r>
-    </w:p>
-    <w:p>
-      <w:pPr>
-        <w:pStyle w:val="PargrafodaLista"/>
-        <w:numPr>
-          <w:ilvl w:val="0"/>
-          <w:numId w:val="32"/>
-        </w:numPr>
-        <w:jc w:val="both"/>
-      </w:pPr>
-      <w:r>
-        <w:t>Editar alunos, propostas, docentes, ...</w:t>
-      </w:r>
-    </w:p>
-    <w:p>
-      <w:pPr>
-        <w:pStyle w:val="PargrafodaLista"/>
-        <w:numPr>
-          <w:ilvl w:val="0"/>
-          <w:numId w:val="32"/>
-        </w:numPr>
-        <w:jc w:val="both"/>
-      </w:pPr>
-      <w:r>
-        <w:t xml:space="preserve">Operações de undo/redo (Memento Design </w:t>
-      </w:r>
-      <w:proofErr w:type="spellStart"/>
-      <w:r>
-        <w:t>Pattern</w:t>
-      </w:r>
-      <w:proofErr w:type="spellEnd"/>
-      <w:r>
-        <w:t>)</w:t>
-      </w:r>
-    </w:p>
-    <w:p>
-      <w:pPr>
-        <w:pStyle w:val="PargrafodaLista"/>
-        <w:numPr>
-          <w:ilvl w:val="0"/>
-          <w:numId w:val="32"/>
-        </w:numPr>
-        <w:jc w:val="both"/>
-      </w:pPr>
-      <w:r>
-        <w:t>Inserir alunos, propostas, docentes através da interface gráfica</w:t>
-      </w:r>
-    </w:p>
-    <w:p>
-      <w:pPr>
-        <w:pStyle w:val="PargrafodaLista"/>
-        <w:numPr>
-          <w:ilvl w:val="0"/>
-          <w:numId w:val="32"/>
-        </w:numPr>
-        <w:jc w:val="both"/>
-      </w:pPr>
-      <w:r>
-        <w:t>Painel de resumo da entidade que está a ser tratada</w:t>
-      </w:r>
-    </w:p>
-    <w:p/>
-    <w:p/>
-    <w:p>
-      <w:r>
-        <w:rPr>
-          <w:noProof/>
-        </w:rPr>
-        <w:drawing>
-          <wp:inline distT="0" distB="0" distL="0" distR="0" wp14:anchorId="1066AB3B" wp14:editId="10664C99">
-            <wp:extent cx="5400040" cy="5133340"/>
-            <wp:effectExtent l="0" t="0" r="0" b="0"/>
-            <wp:docPr id="9" name="Imagem 9" descr="Uma imagem com texto&#10;&#10;Descrição gerada automaticamente"/>
-            <wp:cNvGraphicFramePr>
-              <a:graphicFrameLocks xmlns:a="http://schemas.openxmlformats.org/drawingml/2006/main" noChangeAspect="1"/>
-            </wp:cNvGraphicFramePr>
-            <a:graphic xmlns:a="http://schemas.openxmlformats.org/drawingml/2006/main">
-              <a:graphicData uri="http://schemas.openxmlformats.org/drawingml/2006/picture">
-                <pic:pic xmlns:pic="http://schemas.openxmlformats.org/drawingml/2006/picture">
-                  <pic:nvPicPr>
-                    <pic:cNvPr id="9" name="Imagem 9" descr="Uma imagem com texto&#10;&#10;Descrição gerada automaticamente"/>
-                    <pic:cNvPicPr/>
-                  </pic:nvPicPr>
-                  <pic:blipFill>
-                    <a:blip r:embed="rId14" cstate="print">
-                      <a:extLst>
-                        <a:ext uri="{28A0092B-C50C-407E-A947-70E740481C1C}">
-                          <a14:useLocalDpi xmlns:a14="http://schemas.microsoft.com/office/drawing/2010/main" val="0"/>
-                        </a:ext>
-                      </a:extLst>
-                    </a:blip>
-                    <a:stretch>
-                      <a:fillRect/>
-                    </a:stretch>
-                  </pic:blipFill>
-                  <pic:spPr>
-                    <a:xfrm>
-                      <a:off x="0" y="0"/>
-                      <a:ext cx="5400040" cy="5133340"/>
-                    </a:xfrm>
-                    <a:prstGeom prst="rect">
-                      <a:avLst/>
-                    </a:prstGeom>
-                  </pic:spPr>
-                </pic:pic>
-              </a:graphicData>
-            </a:graphic>
-          </wp:inline>
-        </w:drawing>
+        <w:t xml:space="preserve"> e o projeto é desenvolvido em linguagem Java.</w:t>
       </w:r>
     </w:p>
     <w:sectPr>
-      <w:headerReference w:type="default" r:id="rId15"/>
-      <w:footerReference w:type="default" r:id="rId16"/>
+      <w:headerReference w:type="default" r:id="rId9"/>
+      <w:footerReference w:type="default" r:id="rId10"/>
       <w:pgSz w:w="11906" w:h="16838"/>
       <w:pgMar w:top="1418" w:right="1701" w:bottom="1418" w:left="1701" w:header="771" w:footer="709" w:gutter="0"/>
       <w:cols w:space="708"/>
@@ -5128,7 +2707,7 @@
 <w:ftr xmlns:wpc="http://schemas.microsoft.com/office/word/2010/wordprocessingCanvas" xmlns:cx="http://schemas.microsoft.com/office/drawing/2014/chartex" xmlns:cx1="http://schemas.microsoft.com/office/drawing/2015/9/8/chartex" xmlns:cx2="http://schemas.microsoft.com/office/drawing/2015/10/21/chartex" xmlns:cx3="http://schemas.microsoft.com/office/drawing/2016/5/9/chartex" xmlns:cx4="http://schemas.microsoft.com/office/drawing/2016/5/10/chartex" xmlns:cx5="http://schemas.microsoft.com/office/drawing/2016/5/11/chartex" xmlns:cx6="http://schemas.microsoft.com/office/drawing/2016/5/12/chartex" xmlns:cx7="http://schemas.microsoft.com/office/drawing/2016/5/13/chartex" xmlns:cx8="http://schemas.microsoft.com/office/drawing/2016/5/14/chartex" xmlns:mc="http://schemas.openxmlformats.org/markup-compatibility/2006" xmlns:aink="http://schemas.microsoft.com/office/drawing/2016/ink" xmlns:am3d="http://schemas.microsoft.com/office/drawing/2017/model3d" xmlns:o="urn:schemas-microsoft-com:office:office" xmlns:oel="http://schemas.microsoft.com/office/2019/extlst" xmlns:r="http://schemas.openxmlformats.org/officeDocument/2006/relationships" xmlns:m="http://schemas.openxmlformats.org/officeDocument/2006/math" xmlns:v="urn:schemas-microsoft-com:vml" xmlns:wp14="http://schemas.microsoft.com/office/word/2010/wordprocessingDrawing" xmlns:wp="http://schemas.openxmlformats.org/drawingml/2006/wordprocessingDrawing" xmlns:w10="urn:schemas-microsoft-com:office:word" xmlns:w="http://schemas.openxmlformats.org/wordprocessingml/2006/main" xmlns:w14="http://schemas.microsoft.com/office/word/2010/wordml" xmlns:w15="http://schemas.microsoft.com/office/word/2012/wordml" xmlns:w16cex="http://schemas.microsoft.com/office/word/2018/wordml/cex" xmlns:w16cid="http://schemas.microsoft.com/office/word/2016/wordml/cid" xmlns:w16="http://schemas.microsoft.com/office/word/2018/wordml" xmlns:w16sdtdh="http://schemas.microsoft.com/office/word/2020/wordml/sdtdatahash" xmlns:w16se="http://schemas.microsoft.com/office/word/2015/wordml/symex" xmlns:wpg="http://schemas.microsoft.com/office/word/2010/wordprocessingGroup" xmlns:wpi="http://schemas.microsoft.com/office/word/2010/wordprocessingInk" xmlns:wne="http://schemas.microsoft.com/office/word/2006/wordml" xmlns:wps="http://schemas.microsoft.com/office/word/2010/wordprocessingShape" mc:Ignorable="w14 w15 w16se w16cid w16 w16cex w16sdtdh wp14">
   <w:p>
     <w:pPr>
-      <w:pStyle w:val="Rodap"/>
+      <w:pStyle w:val="Footer"/>
       <w:jc w:val="center"/>
       <w:rPr>
         <w:caps/>
@@ -5173,7 +2752,7 @@
   </w:p>
   <w:p>
     <w:pPr>
-      <w:pStyle w:val="Rodap"/>
+      <w:pStyle w:val="Footer"/>
     </w:pPr>
   </w:p>
 </w:ftr>
@@ -5202,7 +2781,7 @@
 <w:hdr xmlns:wpc="http://schemas.microsoft.com/office/word/2010/wordprocessingCanvas" xmlns:cx="http://schemas.microsoft.com/office/drawing/2014/chartex" xmlns:cx1="http://schemas.microsoft.com/office/drawing/2015/9/8/chartex" xmlns:cx2="http://schemas.microsoft.com/office/drawing/2015/10/21/chartex" xmlns:cx3="http://schemas.microsoft.com/office/drawing/2016/5/9/chartex" xmlns:cx4="http://schemas.microsoft.com/office/drawing/2016/5/10/chartex" xmlns:cx5="http://schemas.microsoft.com/office/drawing/2016/5/11/chartex" xmlns:cx6="http://schemas.microsoft.com/office/drawing/2016/5/12/chartex" xmlns:cx7="http://schemas.microsoft.com/office/drawing/2016/5/13/chartex" xmlns:cx8="http://schemas.microsoft.com/office/drawing/2016/5/14/chartex" xmlns:mc="http://schemas.openxmlformats.org/markup-compatibility/2006" xmlns:aink="http://schemas.microsoft.com/office/drawing/2016/ink" xmlns:am3d="http://schemas.microsoft.com/office/drawing/2017/model3d" xmlns:o="urn:schemas-microsoft-com:office:office" xmlns:oel="http://schemas.microsoft.com/office/2019/extlst" xmlns:r="http://schemas.openxmlformats.org/officeDocument/2006/relationships" xmlns:m="http://schemas.openxmlformats.org/officeDocument/2006/math" xmlns:v="urn:schemas-microsoft-com:vml" xmlns:wp14="http://schemas.microsoft.com/office/word/2010/wordprocessingDrawing" xmlns:wp="http://schemas.openxmlformats.org/drawingml/2006/wordprocessingDrawing" xmlns:w10="urn:schemas-microsoft-com:office:word" xmlns:w="http://schemas.openxmlformats.org/wordprocessingml/2006/main" xmlns:w14="http://schemas.microsoft.com/office/word/2010/wordml" xmlns:w15="http://schemas.microsoft.com/office/word/2012/wordml" xmlns:w16cex="http://schemas.microsoft.com/office/word/2018/wordml/cex" xmlns:w16cid="http://schemas.microsoft.com/office/word/2016/wordml/cid" xmlns:w16="http://schemas.microsoft.com/office/word/2018/wordml" xmlns:w16sdtdh="http://schemas.microsoft.com/office/word/2020/wordml/sdtdatahash" xmlns:w16se="http://schemas.microsoft.com/office/word/2015/wordml/symex" xmlns:wpg="http://schemas.microsoft.com/office/word/2010/wordprocessingGroup" xmlns:wpi="http://schemas.microsoft.com/office/word/2010/wordprocessingInk" xmlns:wne="http://schemas.microsoft.com/office/word/2006/wordml" xmlns:wps="http://schemas.microsoft.com/office/word/2010/wordprocessingShape" mc:Ignorable="w14 w15 w16se w16cid w16 w16cex w16sdtdh wp14">
   <w:p>
     <w:pPr>
-      <w:pStyle w:val="Cabealho"/>
+      <w:pStyle w:val="Header"/>
       <w:jc w:val="center"/>
       <w:rPr>
         <w:sz w:val="20"/>
@@ -8830,11 +6409,11 @@
     <w:name w:val="Normal"/>
     <w:qFormat/>
   </w:style>
-  <w:style w:type="paragraph" w:styleId="Ttulo1">
+  <w:style w:type="paragraph" w:styleId="Heading1">
     <w:name w:val="heading 1"/>
     <w:basedOn w:val="Normal"/>
     <w:next w:val="Normal"/>
-    <w:link w:val="Ttulo1Carter"/>
+    <w:link w:val="Heading1Char"/>
     <w:uiPriority w:val="9"/>
     <w:qFormat/>
     <w:rsid w:val="00A92AD3"/>
@@ -8853,11 +6432,11 @@
       <w:szCs w:val="32"/>
     </w:rPr>
   </w:style>
-  <w:style w:type="paragraph" w:styleId="Ttulo2">
+  <w:style w:type="paragraph" w:styleId="Heading2">
     <w:name w:val="heading 2"/>
     <w:basedOn w:val="Normal"/>
     <w:next w:val="Normal"/>
-    <w:link w:val="Ttulo2Carter"/>
+    <w:link w:val="Heading2Char"/>
     <w:uiPriority w:val="9"/>
     <w:unhideWhenUsed/>
     <w:qFormat/>
@@ -8875,11 +6454,11 @@
       <w:szCs w:val="26"/>
     </w:rPr>
   </w:style>
-  <w:style w:type="paragraph" w:styleId="Ttulo3">
+  <w:style w:type="paragraph" w:styleId="Heading3">
     <w:name w:val="heading 3"/>
     <w:basedOn w:val="Normal"/>
     <w:next w:val="Normal"/>
-    <w:link w:val="Ttulo3Carter"/>
+    <w:link w:val="Heading3Char"/>
     <w:uiPriority w:val="9"/>
     <w:unhideWhenUsed/>
     <w:qFormat/>
@@ -8895,11 +6474,11 @@
       <w:color w:val="6A8F28"/>
     </w:rPr>
   </w:style>
-  <w:style w:type="paragraph" w:styleId="Ttulo4">
+  <w:style w:type="paragraph" w:styleId="Heading4">
     <w:name w:val="heading 4"/>
     <w:basedOn w:val="Normal"/>
     <w:next w:val="Normal"/>
-    <w:link w:val="Ttulo4Carter"/>
+    <w:link w:val="Heading4Char"/>
     <w:uiPriority w:val="9"/>
     <w:unhideWhenUsed/>
     <w:qFormat/>
@@ -8917,13 +6496,13 @@
       <w:color w:val="567421"/>
     </w:rPr>
   </w:style>
-  <w:style w:type="character" w:default="1" w:styleId="Tipodeletrapredefinidodopargrafo">
+  <w:style w:type="character" w:default="1" w:styleId="DefaultParagraphFont">
     <w:name w:val="Default Paragraph Font"/>
     <w:uiPriority w:val="1"/>
     <w:semiHidden/>
     <w:unhideWhenUsed/>
   </w:style>
-  <w:style w:type="table" w:default="1" w:styleId="Tabelanormal">
+  <w:style w:type="table" w:default="1" w:styleId="TableNormal">
     <w:name w:val="Normal Table"/>
     <w:uiPriority w:val="99"/>
     <w:semiHidden/>
@@ -8938,16 +6517,16 @@
       </w:tblCellMar>
     </w:tblPr>
   </w:style>
-  <w:style w:type="numbering" w:default="1" w:styleId="Semlista">
+  <w:style w:type="numbering" w:default="1" w:styleId="NoList">
     <w:name w:val="No List"/>
     <w:uiPriority w:val="99"/>
     <w:semiHidden/>
     <w:unhideWhenUsed/>
   </w:style>
-  <w:style w:type="character" w:customStyle="1" w:styleId="Ttulo1Carter">
-    <w:name w:val="Título 1 Caráter"/>
-    <w:basedOn w:val="Tipodeletrapredefinidodopargrafo"/>
-    <w:link w:val="Ttulo1"/>
+  <w:style w:type="character" w:customStyle="1" w:styleId="Heading1Char">
+    <w:name w:val="Heading 1 Char"/>
+    <w:basedOn w:val="DefaultParagraphFont"/>
+    <w:link w:val="Heading1"/>
     <w:uiPriority w:val="9"/>
     <w:rsid w:val="00A92AD3"/>
     <w:rPr>
@@ -8958,7 +6537,7 @@
       <w:szCs w:val="32"/>
     </w:rPr>
   </w:style>
-  <w:style w:type="paragraph" w:styleId="Cabealhodondice">
+  <w:style w:type="paragraph" w:styleId="TOCHeading">
     <w:name w:val="TOC Heading"/>
     <w:basedOn w:val="Normal"/>
     <w:next w:val="Normal"/>
@@ -8981,7 +6560,7 @@
       <w:lang w:eastAsia="pt-PT"/>
     </w:rPr>
   </w:style>
-  <w:style w:type="paragraph" w:styleId="ndice1">
+  <w:style w:type="paragraph" w:styleId="TOC1">
     <w:name w:val="toc 1"/>
     <w:basedOn w:val="Normal"/>
     <w:next w:val="Normal"/>
@@ -9001,7 +6580,7 @@
       <w:noProof/>
     </w:rPr>
   </w:style>
-  <w:style w:type="paragraph" w:styleId="ndice2">
+  <w:style w:type="paragraph" w:styleId="TOC2">
     <w:name w:val="toc 2"/>
     <w:basedOn w:val="Normal"/>
     <w:next w:val="Normal"/>
@@ -9022,7 +6601,7 @@
       <w:szCs w:val="22"/>
     </w:rPr>
   </w:style>
-  <w:style w:type="paragraph" w:styleId="ndice3">
+  <w:style w:type="paragraph" w:styleId="TOC3">
     <w:name w:val="toc 3"/>
     <w:basedOn w:val="Normal"/>
     <w:next w:val="Normal"/>
@@ -9038,7 +6617,7 @@
       <w:szCs w:val="20"/>
     </w:rPr>
   </w:style>
-  <w:style w:type="paragraph" w:styleId="ndice4">
+  <w:style w:type="paragraph" w:styleId="TOC4">
     <w:name w:val="toc 4"/>
     <w:basedOn w:val="Normal"/>
     <w:next w:val="Normal"/>
@@ -9055,7 +6634,7 @@
       <w:szCs w:val="20"/>
     </w:rPr>
   </w:style>
-  <w:style w:type="paragraph" w:styleId="ndice5">
+  <w:style w:type="paragraph" w:styleId="TOC5">
     <w:name w:val="toc 5"/>
     <w:basedOn w:val="Normal"/>
     <w:next w:val="Normal"/>
@@ -9072,7 +6651,7 @@
       <w:szCs w:val="20"/>
     </w:rPr>
   </w:style>
-  <w:style w:type="paragraph" w:styleId="ndice6">
+  <w:style w:type="paragraph" w:styleId="TOC6">
     <w:name w:val="toc 6"/>
     <w:basedOn w:val="Normal"/>
     <w:next w:val="Normal"/>
@@ -9089,7 +6668,7 @@
       <w:szCs w:val="20"/>
     </w:rPr>
   </w:style>
-  <w:style w:type="paragraph" w:styleId="ndice7">
+  <w:style w:type="paragraph" w:styleId="TOC7">
     <w:name w:val="toc 7"/>
     <w:basedOn w:val="Normal"/>
     <w:next w:val="Normal"/>
@@ -9106,7 +6685,7 @@
       <w:szCs w:val="20"/>
     </w:rPr>
   </w:style>
-  <w:style w:type="paragraph" w:styleId="ndice8">
+  <w:style w:type="paragraph" w:styleId="TOC8">
     <w:name w:val="toc 8"/>
     <w:basedOn w:val="Normal"/>
     <w:next w:val="Normal"/>
@@ -9123,7 +6702,7 @@
       <w:szCs w:val="20"/>
     </w:rPr>
   </w:style>
-  <w:style w:type="paragraph" w:styleId="ndice9">
+  <w:style w:type="paragraph" w:styleId="TOC9">
     <w:name w:val="toc 9"/>
     <w:basedOn w:val="Normal"/>
     <w:next w:val="Normal"/>
@@ -9140,7 +6719,7 @@
       <w:szCs w:val="20"/>
     </w:rPr>
   </w:style>
-  <w:style w:type="paragraph" w:styleId="PargrafodaLista">
+  <w:style w:type="paragraph" w:styleId="ListParagraph">
     <w:name w:val="List Paragraph"/>
     <w:basedOn w:val="Normal"/>
     <w:uiPriority w:val="34"/>
@@ -9151,10 +6730,10 @@
       <w:contextualSpacing/>
     </w:pPr>
   </w:style>
-  <w:style w:type="character" w:customStyle="1" w:styleId="Ttulo2Carter">
-    <w:name w:val="Título 2 Caráter"/>
-    <w:basedOn w:val="Tipodeletrapredefinidodopargrafo"/>
-    <w:link w:val="Ttulo2"/>
+  <w:style w:type="character" w:customStyle="1" w:styleId="Heading2Char">
+    <w:name w:val="Heading 2 Char"/>
+    <w:basedOn w:val="DefaultParagraphFont"/>
+    <w:link w:val="Heading2"/>
     <w:uiPriority w:val="9"/>
     <w:rsid w:val="00A92AD3"/>
     <w:rPr>
@@ -9164,9 +6743,9 @@
       <w:szCs w:val="26"/>
     </w:rPr>
   </w:style>
-  <w:style w:type="character" w:styleId="Hiperligao">
+  <w:style w:type="character" w:styleId="Hyperlink">
     <w:name w:val="Hyperlink"/>
-    <w:basedOn w:val="Tipodeletrapredefinidodopargrafo"/>
+    <w:basedOn w:val="DefaultParagraphFont"/>
     <w:uiPriority w:val="99"/>
     <w:unhideWhenUsed/>
     <w:rsid w:val="00DD5C8B"/>
@@ -9175,10 +6754,10 @@
       <w:u w:val="single"/>
     </w:rPr>
   </w:style>
-  <w:style w:type="paragraph" w:styleId="Cabealho">
+  <w:style w:type="paragraph" w:styleId="Header">
     <w:name w:val="header"/>
     <w:basedOn w:val="Normal"/>
-    <w:link w:val="CabealhoCarter"/>
+    <w:link w:val="HeaderChar"/>
     <w:uiPriority w:val="99"/>
     <w:unhideWhenUsed/>
     <w:rsid w:val="00207F49"/>
@@ -9189,17 +6768,17 @@
       </w:tabs>
     </w:pPr>
   </w:style>
-  <w:style w:type="character" w:customStyle="1" w:styleId="CabealhoCarter">
-    <w:name w:val="Cabeçalho Caráter"/>
-    <w:basedOn w:val="Tipodeletrapredefinidodopargrafo"/>
-    <w:link w:val="Cabealho"/>
+  <w:style w:type="character" w:customStyle="1" w:styleId="HeaderChar">
+    <w:name w:val="Header Char"/>
+    <w:basedOn w:val="DefaultParagraphFont"/>
+    <w:link w:val="Header"/>
     <w:uiPriority w:val="99"/>
     <w:rsid w:val="00207F49"/>
   </w:style>
-  <w:style w:type="paragraph" w:styleId="Rodap">
+  <w:style w:type="paragraph" w:styleId="Footer">
     <w:name w:val="footer"/>
     <w:basedOn w:val="Normal"/>
-    <w:link w:val="RodapCarter"/>
+    <w:link w:val="FooterChar"/>
     <w:uiPriority w:val="99"/>
     <w:unhideWhenUsed/>
     <w:rsid w:val="00207F49"/>
@@ -9210,14 +6789,14 @@
       </w:tabs>
     </w:pPr>
   </w:style>
-  <w:style w:type="character" w:customStyle="1" w:styleId="RodapCarter">
-    <w:name w:val="Rodapé Caráter"/>
-    <w:basedOn w:val="Tipodeletrapredefinidodopargrafo"/>
-    <w:link w:val="Rodap"/>
+  <w:style w:type="character" w:customStyle="1" w:styleId="FooterChar">
+    <w:name w:val="Footer Char"/>
+    <w:basedOn w:val="DefaultParagraphFont"/>
+    <w:link w:val="Footer"/>
     <w:uiPriority w:val="99"/>
     <w:rsid w:val="00207F49"/>
   </w:style>
-  <w:style w:type="paragraph" w:styleId="Legenda">
+  <w:style w:type="paragraph" w:styleId="Caption">
     <w:name w:val="caption"/>
     <w:basedOn w:val="Normal"/>
     <w:next w:val="Normal"/>
@@ -9236,9 +6815,9 @@
       <w:szCs w:val="18"/>
     </w:rPr>
   </w:style>
-  <w:style w:type="character" w:styleId="TextodoMarcadordePosio">
+  <w:style w:type="character" w:styleId="PlaceholderText">
     <w:name w:val="Placeholder Text"/>
-    <w:basedOn w:val="Tipodeletrapredefinidodopargrafo"/>
+    <w:basedOn w:val="DefaultParagraphFont"/>
     <w:uiPriority w:val="99"/>
     <w:semiHidden/>
     <w:rsid w:val="003E2B8C"/>
@@ -9248,23 +6827,23 @@
   </w:style>
   <w:style w:type="character" w:customStyle="1" w:styleId="mi">
     <w:name w:val="mi"/>
-    <w:basedOn w:val="Tipodeletrapredefinidodopargrafo"/>
+    <w:basedOn w:val="DefaultParagraphFont"/>
     <w:rsid w:val="00580CB4"/>
   </w:style>
   <w:style w:type="character" w:customStyle="1" w:styleId="mo">
     <w:name w:val="mo"/>
-    <w:basedOn w:val="Tipodeletrapredefinidodopargrafo"/>
+    <w:basedOn w:val="DefaultParagraphFont"/>
     <w:rsid w:val="00580CB4"/>
   </w:style>
   <w:style w:type="character" w:customStyle="1" w:styleId="mn">
     <w:name w:val="mn"/>
-    <w:basedOn w:val="Tipodeletrapredefinidodopargrafo"/>
+    <w:basedOn w:val="DefaultParagraphFont"/>
     <w:rsid w:val="00580CB4"/>
   </w:style>
-  <w:style w:type="character" w:customStyle="1" w:styleId="Ttulo3Carter">
-    <w:name w:val="Título 3 Caráter"/>
-    <w:basedOn w:val="Tipodeletrapredefinidodopargrafo"/>
-    <w:link w:val="Ttulo3"/>
+  <w:style w:type="character" w:customStyle="1" w:styleId="Heading3Char">
+    <w:name w:val="Heading 3 Char"/>
+    <w:basedOn w:val="DefaultParagraphFont"/>
+    <w:link w:val="Heading3"/>
     <w:uiPriority w:val="9"/>
     <w:rsid w:val="00A92AD3"/>
     <w:rPr>
@@ -9272,10 +6851,10 @@
       <w:color w:val="6A8F28"/>
     </w:rPr>
   </w:style>
-  <w:style w:type="character" w:customStyle="1" w:styleId="Ttulo4Carter">
-    <w:name w:val="Título 4 Caráter"/>
-    <w:basedOn w:val="Tipodeletrapredefinidodopargrafo"/>
-    <w:link w:val="Ttulo4"/>
+  <w:style w:type="character" w:customStyle="1" w:styleId="Heading4Char">
+    <w:name w:val="Heading 4 Char"/>
+    <w:basedOn w:val="DefaultParagraphFont"/>
+    <w:link w:val="Heading4"/>
     <w:uiPriority w:val="9"/>
     <w:rsid w:val="00A92AD3"/>
     <w:rPr>
@@ -9285,9 +6864,9 @@
       <w:color w:val="567421"/>
     </w:rPr>
   </w:style>
-  <w:style w:type="character" w:styleId="MenoNoResolvida">
+  <w:style w:type="character" w:styleId="UnresolvedMention">
     <w:name w:val="Unresolved Mention"/>
-    <w:basedOn w:val="Tipodeletrapredefinidodopargrafo"/>
+    <w:basedOn w:val="DefaultParagraphFont"/>
     <w:uiPriority w:val="99"/>
     <w:semiHidden/>
     <w:unhideWhenUsed/>
@@ -9297,10 +6876,10 @@
       <w:shd w:val="clear" w:color="auto" w:fill="E1DFDD"/>
     </w:rPr>
   </w:style>
-  <w:style w:type="paragraph" w:styleId="HTMLpr-formatado">
+  <w:style w:type="paragraph" w:styleId="HTMLPreformatted">
     <w:name w:val="HTML Preformatted"/>
     <w:basedOn w:val="Normal"/>
-    <w:link w:val="HTMLpr-formatadoCarter"/>
+    <w:link w:val="HTMLPreformattedChar"/>
     <w:uiPriority w:val="99"/>
     <w:semiHidden/>
     <w:unhideWhenUsed/>
@@ -9332,10 +6911,10 @@
       <w:lang w:eastAsia="pt-PT"/>
     </w:rPr>
   </w:style>
-  <w:style w:type="character" w:customStyle="1" w:styleId="HTMLpr-formatadoCarter">
-    <w:name w:val="HTML pré-formatado Caráter"/>
-    <w:basedOn w:val="Tipodeletrapredefinidodopargrafo"/>
-    <w:link w:val="HTMLpr-formatado"/>
+  <w:style w:type="character" w:customStyle="1" w:styleId="HTMLPreformattedChar">
+    <w:name w:val="HTML Preformatted Char"/>
+    <w:basedOn w:val="DefaultParagraphFont"/>
+    <w:link w:val="HTMLPreformatted"/>
     <w:uiPriority w:val="99"/>
     <w:semiHidden/>
     <w:rsid w:val="004268D7"/>
